--- a/Day 21 - 12-11-2025 -Spring boot micro service.docx
+++ b/Day 21 - 12-11-2025 -Spring boot micro service.docx
@@ -308,23 +308,7 @@
           <w:sz w:val="32"/>
           <w:szCs w:val="32"/>
         </w:rPr>
-        <w:t xml:space="preserve">By </w:t>
-      </w:r>
-      <w:proofErr w:type="gramStart"/>
-      <w:r>
-        <w:rPr>
-          <w:sz w:val="32"/>
-          <w:szCs w:val="32"/>
-        </w:rPr>
-        <w:t>default</w:t>
-      </w:r>
-      <w:proofErr w:type="gramEnd"/>
-      <w:r>
-        <w:rPr>
-          <w:sz w:val="32"/>
-          <w:szCs w:val="32"/>
-        </w:rPr>
-        <w:t xml:space="preserve"> each micro service project search eureka server on default port number </w:t>
+        <w:t xml:space="preserve">By default each micro service project search eureka server on default port number </w:t>
       </w:r>
       <w:r>
         <w:rPr>
@@ -574,7 +558,6 @@
         </w:rPr>
       </w:pPr>
       <w:proofErr w:type="spellStart"/>
-      <w:proofErr w:type="gramStart"/>
       <w:r>
         <w:rPr>
           <w:b/>
@@ -585,7 +568,6 @@
         <w:t>application.properties</w:t>
       </w:r>
       <w:proofErr w:type="spellEnd"/>
-      <w:proofErr w:type="gramEnd"/>
       <w:r>
         <w:rPr>
           <w:b/>
@@ -640,23 +622,7 @@
           <w:sz w:val="32"/>
           <w:szCs w:val="32"/>
         </w:rPr>
-        <w:t xml:space="preserve">It </w:t>
-      </w:r>
-      <w:proofErr w:type="gramStart"/>
-      <w:r>
-        <w:rPr>
-          <w:sz w:val="32"/>
-          <w:szCs w:val="32"/>
-        </w:rPr>
-        <w:t>provide</w:t>
-      </w:r>
-      <w:proofErr w:type="gramEnd"/>
-      <w:r>
-        <w:rPr>
-          <w:sz w:val="32"/>
-          <w:szCs w:val="32"/>
-        </w:rPr>
-        <w:t xml:space="preserve"> account related end point </w:t>
+        <w:t xml:space="preserve">It provide account related end point </w:t>
       </w:r>
     </w:p>
     <w:p>
@@ -1082,7 +1048,6 @@
           <w:szCs w:val="32"/>
         </w:rPr>
       </w:pPr>
-      <w:proofErr w:type="gramStart"/>
       <w:r>
         <w:rPr>
           <w:b/>
@@ -1097,15 +1062,7 @@
           <w:sz w:val="32"/>
           <w:szCs w:val="32"/>
         </w:rPr>
-        <w:t xml:space="preserve"> :</w:t>
-      </w:r>
-      <w:proofErr w:type="gramEnd"/>
-      <w:r>
-        <w:rPr>
-          <w:sz w:val="32"/>
-          <w:szCs w:val="32"/>
-        </w:rPr>
-        <w:t xml:space="preserve"> Java Persistence Query language </w:t>
+        <w:t xml:space="preserve"> : Java Persistence Query language </w:t>
       </w:r>
     </w:p>
     <w:p>
@@ -1144,23 +1101,7 @@
           <w:szCs w:val="32"/>
         </w:rPr>
         <w:tab/>
-        <w:t xml:space="preserve">here Account is entity class name and ac </w:t>
-      </w:r>
-      <w:proofErr w:type="gramStart"/>
-      <w:r>
-        <w:rPr>
-          <w:sz w:val="32"/>
-          <w:szCs w:val="32"/>
-        </w:rPr>
-        <w:t>is</w:t>
-      </w:r>
-      <w:proofErr w:type="gramEnd"/>
-      <w:r>
-        <w:rPr>
-          <w:sz w:val="32"/>
-          <w:szCs w:val="32"/>
-        </w:rPr>
-        <w:t xml:space="preserve"> object name. </w:t>
+        <w:t xml:space="preserve">here Account is entity class name and ac is object name. </w:t>
       </w:r>
     </w:p>
     <w:p>
@@ -1179,7 +1120,6 @@
         <w:t xml:space="preserve">select ac from Account ac where </w:t>
       </w:r>
       <w:proofErr w:type="spellStart"/>
-      <w:proofErr w:type="gramStart"/>
       <w:r>
         <w:rPr>
           <w:sz w:val="32"/>
@@ -1189,48 +1129,55 @@
         <w:t>ac.amount</w:t>
       </w:r>
       <w:proofErr w:type="spellEnd"/>
-      <w:proofErr w:type="gramEnd"/>
       <w:r>
         <w:rPr>
           <w:sz w:val="32"/>
           <w:szCs w:val="32"/>
           <w:highlight w:val="yellow"/>
         </w:rPr>
-        <w:t xml:space="preserve"> &gt; </w:t>
-      </w:r>
-      <w:proofErr w:type="gramStart"/>
+        <w:t xml:space="preserve"> &gt; 12000;</w:t>
+      </w:r>
+    </w:p>
+    <w:p>
+      <w:pPr>
+        <w:rPr>
+          <w:sz w:val="32"/>
+          <w:szCs w:val="32"/>
+        </w:rPr>
+      </w:pPr>
+      <w:r>
+        <w:rPr>
+          <w:sz w:val="32"/>
+          <w:szCs w:val="32"/>
+        </w:rPr>
+        <w:t xml:space="preserve">here ac is object and amount is variable name. </w:t>
+      </w:r>
+    </w:p>
+    <w:p>
+      <w:pPr>
+        <w:rPr>
+          <w:sz w:val="32"/>
+          <w:szCs w:val="32"/>
+        </w:rPr>
+      </w:pPr>
+      <w:proofErr w:type="spellStart"/>
       <w:r>
         <w:rPr>
           <w:sz w:val="32"/>
           <w:szCs w:val="32"/>
           <w:highlight w:val="yellow"/>
         </w:rPr>
-        <w:t>12000;</w:t>
-      </w:r>
-      <w:proofErr w:type="gramEnd"/>
-    </w:p>
-    <w:p>
-      <w:pPr>
-        <w:rPr>
-          <w:sz w:val="32"/>
-          <w:szCs w:val="32"/>
-        </w:rPr>
-      </w:pPr>
-      <w:r>
-        <w:rPr>
-          <w:sz w:val="32"/>
-          <w:szCs w:val="32"/>
-        </w:rPr>
-        <w:t xml:space="preserve">here ac is object and amount is variable name. </w:t>
-      </w:r>
-    </w:p>
-    <w:p>
-      <w:pPr>
-        <w:rPr>
-          <w:sz w:val="32"/>
-          <w:szCs w:val="32"/>
-        </w:rPr>
-      </w:pPr>
+        <w:t>seletct</w:t>
+      </w:r>
+      <w:proofErr w:type="spellEnd"/>
+      <w:r>
+        <w:rPr>
+          <w:sz w:val="32"/>
+          <w:szCs w:val="32"/>
+          <w:highlight w:val="yellow"/>
+        </w:rPr>
+        <w:t xml:space="preserve"> ac from Account ac where </w:t>
+      </w:r>
       <w:proofErr w:type="spellStart"/>
       <w:r>
         <w:rPr>
@@ -1238,7 +1185,7 @@
           <w:szCs w:val="32"/>
           <w:highlight w:val="yellow"/>
         </w:rPr>
-        <w:t>seletct</w:t>
+        <w:t>ac.accNo</w:t>
       </w:r>
       <w:proofErr w:type="spellEnd"/>
       <w:r>
@@ -1247,38 +1194,8 @@
           <w:szCs w:val="32"/>
           <w:highlight w:val="yellow"/>
         </w:rPr>
-        <w:t xml:space="preserve"> ac from Account ac where </w:t>
-      </w:r>
-      <w:proofErr w:type="spellStart"/>
-      <w:proofErr w:type="gramStart"/>
-      <w:r>
-        <w:rPr>
-          <w:sz w:val="32"/>
-          <w:szCs w:val="32"/>
-          <w:highlight w:val="yellow"/>
-        </w:rPr>
-        <w:t>ac.accNo</w:t>
-      </w:r>
-      <w:proofErr w:type="spellEnd"/>
-      <w:proofErr w:type="gramEnd"/>
-      <w:r>
-        <w:rPr>
-          <w:sz w:val="32"/>
-          <w:szCs w:val="32"/>
-          <w:highlight w:val="yellow"/>
-        </w:rPr>
-        <w:t>=</w:t>
-      </w:r>
-      <w:proofErr w:type="gramStart"/>
-      <w:r>
-        <w:rPr>
-          <w:sz w:val="32"/>
-          <w:szCs w:val="32"/>
-          <w:highlight w:val="yellow"/>
-        </w:rPr>
-        <w:t>100;</w:t>
-      </w:r>
-      <w:proofErr w:type="gramEnd"/>
+        <w:t>=100;</w:t>
+      </w:r>
     </w:p>
     <w:p>
       <w:pPr>
@@ -1349,17 +1266,8 @@
           <w:sz w:val="32"/>
           <w:szCs w:val="32"/>
         </w:rPr>
-        <w:t xml:space="preserve">select * from account where amount &gt; </w:t>
-      </w:r>
-      <w:proofErr w:type="gramStart"/>
-      <w:r>
-        <w:rPr>
-          <w:sz w:val="32"/>
-          <w:szCs w:val="32"/>
-        </w:rPr>
-        <w:t>12000;</w:t>
-      </w:r>
-      <w:proofErr w:type="gramEnd"/>
+        <w:t>select * from account where amount &gt; 12000;</w:t>
+      </w:r>
     </w:p>
     <w:p>
       <w:pPr>
@@ -1487,7 +1395,6 @@
         </w:rPr>
         <w:t>2</w:t>
       </w:r>
-      <w:proofErr w:type="gramStart"/>
       <w:r>
         <w:rPr>
           <w:b/>
@@ -1514,9 +1421,8 @@
           <w:sz w:val="32"/>
           <w:szCs w:val="32"/>
         </w:rPr>
-        <w:t xml:space="preserve"> micro</w:t>
-      </w:r>
-      <w:proofErr w:type="gramEnd"/>
+        <w:t xml:space="preserve"> micro service project </w:t>
+      </w:r>
       <w:r>
         <w:rPr>
           <w:b/>
@@ -1524,7 +1430,8 @@
           <w:sz w:val="32"/>
           <w:szCs w:val="32"/>
         </w:rPr>
-        <w:t xml:space="preserve"> service project </w:t>
+        <w:tab/>
+        <w:t>port number 8</w:t>
       </w:r>
       <w:r>
         <w:rPr>
@@ -1533,8 +1440,7 @@
           <w:sz w:val="32"/>
           <w:szCs w:val="32"/>
         </w:rPr>
-        <w:tab/>
-        <w:t>port number 8</w:t>
+        <w:t>383</w:t>
       </w:r>
       <w:r>
         <w:rPr>
@@ -1543,131 +1449,131 @@
           <w:sz w:val="32"/>
           <w:szCs w:val="32"/>
         </w:rPr>
-        <w:t>383</w:t>
-      </w:r>
-      <w:r>
+        <w:t xml:space="preserve"> </w:t>
+      </w:r>
+    </w:p>
+    <w:p>
+      <w:pPr>
+        <w:rPr>
+          <w:sz w:val="32"/>
+          <w:szCs w:val="32"/>
+        </w:rPr>
+      </w:pPr>
+      <w:r>
+        <w:rPr>
+          <w:sz w:val="32"/>
+          <w:szCs w:val="32"/>
+        </w:rPr>
+        <w:t xml:space="preserve">Starter </w:t>
+      </w:r>
+      <w:r>
+        <w:rPr>
+          <w:sz w:val="32"/>
+          <w:szCs w:val="32"/>
+        </w:rPr>
+        <w:sym w:font="Wingdings" w:char="F0E0"/>
+      </w:r>
+      <w:r>
+        <w:rPr>
+          <w:sz w:val="32"/>
+          <w:szCs w:val="32"/>
+        </w:rPr>
+        <w:t xml:space="preserve"> Web Starter</w:t>
+      </w:r>
+    </w:p>
+    <w:p>
+      <w:pPr>
+        <w:rPr>
+          <w:sz w:val="32"/>
+          <w:szCs w:val="32"/>
+        </w:rPr>
+      </w:pPr>
+      <w:r>
+        <w:rPr>
+          <w:sz w:val="32"/>
+          <w:szCs w:val="32"/>
+        </w:rPr>
+        <w:t xml:space="preserve">Starter </w:t>
+      </w:r>
+      <w:r>
+        <w:rPr>
+          <w:sz w:val="32"/>
+          <w:szCs w:val="32"/>
+        </w:rPr>
+        <w:sym w:font="Wingdings" w:char="F0E0"/>
+      </w:r>
+      <w:r>
+        <w:rPr>
+          <w:sz w:val="32"/>
+          <w:szCs w:val="32"/>
+        </w:rPr>
+        <w:t xml:space="preserve"> </w:t>
+      </w:r>
+      <w:r>
+        <w:rPr>
+          <w:sz w:val="32"/>
+          <w:szCs w:val="32"/>
+        </w:rPr>
+        <w:t>MongoDB</w:t>
+      </w:r>
+    </w:p>
+    <w:p>
+      <w:pPr>
+        <w:rPr>
+          <w:sz w:val="32"/>
+          <w:szCs w:val="32"/>
+        </w:rPr>
+      </w:pPr>
+      <w:r>
+        <w:rPr>
+          <w:sz w:val="32"/>
+          <w:szCs w:val="32"/>
+        </w:rPr>
+        <w:t xml:space="preserve">Starter </w:t>
+      </w:r>
+      <w:r>
+        <w:rPr>
+          <w:sz w:val="32"/>
+          <w:szCs w:val="32"/>
+        </w:rPr>
+        <w:sym w:font="Wingdings" w:char="F0E0"/>
+      </w:r>
+      <w:r>
+        <w:rPr>
+          <w:sz w:val="32"/>
+          <w:szCs w:val="32"/>
+        </w:rPr>
+        <w:t xml:space="preserve"> Eureka Discovery client </w:t>
+      </w:r>
+    </w:p>
+    <w:p>
+      <w:pPr>
+        <w:rPr>
+          <w:sz w:val="32"/>
+          <w:szCs w:val="32"/>
+        </w:rPr>
+      </w:pPr>
+    </w:p>
+    <w:p>
+      <w:pPr>
         <w:rPr>
           <w:b/>
           <w:bCs/>
           <w:sz w:val="32"/>
           <w:szCs w:val="32"/>
         </w:rPr>
-        <w:t xml:space="preserve"> </w:t>
-      </w:r>
-    </w:p>
-    <w:p>
-      <w:pPr>
-        <w:rPr>
-          <w:sz w:val="32"/>
-          <w:szCs w:val="32"/>
-        </w:rPr>
-      </w:pPr>
-      <w:r>
-        <w:rPr>
-          <w:sz w:val="32"/>
-          <w:szCs w:val="32"/>
-        </w:rPr>
-        <w:t xml:space="preserve">Starter </w:t>
-      </w:r>
-      <w:r>
-        <w:rPr>
-          <w:sz w:val="32"/>
-          <w:szCs w:val="32"/>
-        </w:rPr>
-        <w:sym w:font="Wingdings" w:char="F0E0"/>
-      </w:r>
-      <w:r>
-        <w:rPr>
-          <w:sz w:val="32"/>
-          <w:szCs w:val="32"/>
-        </w:rPr>
-        <w:t xml:space="preserve"> Web Starter</w:t>
-      </w:r>
-    </w:p>
-    <w:p>
-      <w:pPr>
-        <w:rPr>
-          <w:sz w:val="32"/>
-          <w:szCs w:val="32"/>
-        </w:rPr>
-      </w:pPr>
-      <w:r>
-        <w:rPr>
-          <w:sz w:val="32"/>
-          <w:szCs w:val="32"/>
-        </w:rPr>
-        <w:t xml:space="preserve">Starter </w:t>
-      </w:r>
-      <w:r>
-        <w:rPr>
-          <w:sz w:val="32"/>
-          <w:szCs w:val="32"/>
-        </w:rPr>
-        <w:sym w:font="Wingdings" w:char="F0E0"/>
-      </w:r>
-      <w:r>
-        <w:rPr>
-          <w:sz w:val="32"/>
-          <w:szCs w:val="32"/>
-        </w:rPr>
-        <w:t xml:space="preserve"> </w:t>
-      </w:r>
-      <w:r>
-        <w:rPr>
-          <w:sz w:val="32"/>
-          <w:szCs w:val="32"/>
-        </w:rPr>
-        <w:t>MongoDB</w:t>
-      </w:r>
-    </w:p>
-    <w:p>
-      <w:pPr>
-        <w:rPr>
-          <w:sz w:val="32"/>
-          <w:szCs w:val="32"/>
-        </w:rPr>
-      </w:pPr>
-      <w:r>
-        <w:rPr>
-          <w:sz w:val="32"/>
-          <w:szCs w:val="32"/>
-        </w:rPr>
-        <w:t xml:space="preserve">Starter </w:t>
-      </w:r>
-      <w:r>
-        <w:rPr>
-          <w:sz w:val="32"/>
-          <w:szCs w:val="32"/>
-        </w:rPr>
-        <w:sym w:font="Wingdings" w:char="F0E0"/>
-      </w:r>
-      <w:r>
-        <w:rPr>
-          <w:sz w:val="32"/>
-          <w:szCs w:val="32"/>
-        </w:rPr>
-        <w:t xml:space="preserve"> Eureka Discovery client </w:t>
-      </w:r>
-    </w:p>
-    <w:p>
-      <w:pPr>
-        <w:rPr>
-          <w:sz w:val="32"/>
-          <w:szCs w:val="32"/>
-        </w:rPr>
-      </w:pPr>
-    </w:p>
-    <w:p>
-      <w:pPr>
+      </w:pPr>
+      <w:proofErr w:type="spellStart"/>
+      <w:r>
         <w:rPr>
           <w:b/>
           <w:bCs/>
           <w:sz w:val="32"/>
           <w:szCs w:val="32"/>
         </w:rPr>
-      </w:pPr>
-      <w:proofErr w:type="spellStart"/>
-      <w:proofErr w:type="gramStart"/>
+        <w:t>application.properties</w:t>
+      </w:r>
+      <w:proofErr w:type="spellEnd"/>
       <w:r>
         <w:rPr>
           <w:b/>
@@ -1675,17 +1581,6 @@
           <w:sz w:val="32"/>
           <w:szCs w:val="32"/>
         </w:rPr>
-        <w:t>application.properties</w:t>
-      </w:r>
-      <w:proofErr w:type="spellEnd"/>
-      <w:proofErr w:type="gramEnd"/>
-      <w:r>
-        <w:rPr>
-          <w:b/>
-          <w:bCs/>
-          <w:sz w:val="32"/>
-          <w:szCs w:val="32"/>
-        </w:rPr>
         <w:t xml:space="preserve"> file </w:t>
       </w:r>
     </w:p>
@@ -2061,54 +1956,22 @@
           <w:sz w:val="32"/>
           <w:szCs w:val="32"/>
         </w:rPr>
-        <w:t xml:space="preserve"> </w:t>
-      </w:r>
-      <w:proofErr w:type="gramStart"/>
-      <w:r>
-        <w:rPr>
-          <w:sz w:val="32"/>
-          <w:szCs w:val="32"/>
-        </w:rPr>
-        <w:t>id</w:t>
-      </w:r>
-      <w:proofErr w:type="gramEnd"/>
-      <w:r>
-        <w:rPr>
-          <w:sz w:val="32"/>
-          <w:szCs w:val="32"/>
-        </w:rPr>
-        <w:t xml:space="preserve"> we get account number or else we get -1. </w:t>
-      </w:r>
-    </w:p>
-    <w:p>
-      <w:pPr>
-        <w:rPr>
-          <w:sz w:val="32"/>
-          <w:szCs w:val="32"/>
-        </w:rPr>
-      </w:pPr>
-      <w:r>
-        <w:rPr>
-          <w:sz w:val="32"/>
-          <w:szCs w:val="32"/>
-        </w:rPr>
-        <w:t xml:space="preserve">If account is </w:t>
-      </w:r>
-      <w:proofErr w:type="gramStart"/>
-      <w:r>
-        <w:rPr>
-          <w:sz w:val="32"/>
-          <w:szCs w:val="32"/>
-        </w:rPr>
-        <w:t>present</w:t>
-      </w:r>
-      <w:proofErr w:type="gramEnd"/>
-      <w:r>
-        <w:rPr>
-          <w:sz w:val="32"/>
-          <w:szCs w:val="32"/>
-        </w:rPr>
-        <w:t xml:space="preserve"> we will create </w:t>
+        <w:t xml:space="preserve"> id we get account number or else we get -1. </w:t>
+      </w:r>
+    </w:p>
+    <w:p>
+      <w:pPr>
+        <w:rPr>
+          <w:sz w:val="32"/>
+          <w:szCs w:val="32"/>
+        </w:rPr>
+      </w:pPr>
+      <w:r>
+        <w:rPr>
+          <w:sz w:val="32"/>
+          <w:szCs w:val="32"/>
+        </w:rPr>
+        <w:t xml:space="preserve">If account is present we will create </w:t>
       </w:r>
       <w:proofErr w:type="spellStart"/>
       <w:r>
@@ -2155,31 +2018,14 @@
           <w:szCs w:val="32"/>
           <w:highlight w:val="yellow"/>
         </w:rPr>
-        <w:t xml:space="preserve">Get </w:t>
-      </w:r>
-      <w:proofErr w:type="gramStart"/>
-      <w:r>
-        <w:rPr>
-          <w:sz w:val="32"/>
-          <w:szCs w:val="32"/>
-          <w:highlight w:val="yellow"/>
-        </w:rPr>
-        <w:t>Method</w:t>
-      </w:r>
-      <w:r>
-        <w:rPr>
-          <w:sz w:val="32"/>
-          <w:szCs w:val="32"/>
-        </w:rPr>
-        <w:t xml:space="preserve"> :</w:t>
-      </w:r>
-      <w:proofErr w:type="gramEnd"/>
-      <w:r>
-        <w:rPr>
-          <w:sz w:val="32"/>
-          <w:szCs w:val="32"/>
-        </w:rPr>
-        <w:t xml:space="preserve"> if we pass </w:t>
+        <w:t>Get Method</w:t>
+      </w:r>
+      <w:r>
+        <w:rPr>
+          <w:sz w:val="32"/>
+          <w:szCs w:val="32"/>
+        </w:rPr>
+        <w:t xml:space="preserve"> : if we pass </w:t>
       </w:r>
       <w:proofErr w:type="spellStart"/>
       <w:r>
@@ -2258,6 +2104,13 @@
         </w:rPr>
         <w:t xml:space="preserve"> </w:t>
       </w:r>
+      <w:r>
+        <w:rPr>
+          <w:sz w:val="32"/>
+          <w:szCs w:val="32"/>
+        </w:rPr>
+        <w:t xml:space="preserve">: it is use to achieve synchronization communication. </w:t>
+      </w:r>
     </w:p>
     <w:p>
       <w:pPr>
@@ -2331,6 +2184,21 @@
           <w:szCs w:val="32"/>
         </w:rPr>
       </w:pPr>
+      <w:r>
+        <w:rPr>
+          <w:sz w:val="32"/>
+          <w:szCs w:val="32"/>
+        </w:rPr>
+        <w:t xml:space="preserve">Spring boot doesn’t do DI for few API. We need create the object but maintain by spring container. </w:t>
+      </w:r>
+    </w:p>
+    <w:p>
+      <w:pPr>
+        <w:rPr>
+          <w:sz w:val="32"/>
+          <w:szCs w:val="32"/>
+        </w:rPr>
+      </w:pPr>
     </w:p>
     <w:p>
       <w:pPr>
@@ -2351,11 +2219,12 @@
         <w:rPr>
           <w:noProof/>
         </w:rPr>
+        <w:lastRenderedPageBreak/>
         <w:drawing>
-          <wp:inline distT="0" distB="0" distL="0" distR="0" wp14:anchorId="36BC562E" wp14:editId="28E249F3">
+          <wp:inline distT="0" distB="0" distL="0" distR="0" wp14:anchorId="36BC562E" wp14:editId="44B76FDE">
             <wp:extent cx="5731510" cy="2884170"/>
             <wp:effectExtent l="0" t="0" r="2540" b="0"/>
-            <wp:docPr id="1772572214" name="Picture 1"/>
+            <wp:docPr id="1772572214" name="Picture 1" descr="A screenshot of a computer&#10;&#10;AI-generated content may be incorrect."/>
             <wp:cNvGraphicFramePr>
               <a:graphicFrameLocks xmlns:a="http://schemas.openxmlformats.org/drawingml/2006/main" noChangeAspect="1"/>
             </wp:cNvGraphicFramePr>
@@ -2363,7 +2232,7 @@
               <a:graphicData uri="http://schemas.openxmlformats.org/drawingml/2006/picture">
                 <pic:pic xmlns:pic="http://schemas.openxmlformats.org/drawingml/2006/picture">
                   <pic:nvPicPr>
-                    <pic:cNvPr id="1772572214" name=""/>
+                    <pic:cNvPr id="1772572214" name="Picture 1" descr="A screenshot of a computer&#10;&#10;AI-generated content may be incorrect."/>
                     <pic:cNvPicPr/>
                   </pic:nvPicPr>
                   <pic:blipFill>
@@ -2403,6 +2272,592 @@
           <w:szCs w:val="32"/>
         </w:rPr>
       </w:pPr>
+      <w:r>
+        <w:rPr>
+          <w:sz w:val="32"/>
+          <w:szCs w:val="32"/>
+        </w:rPr>
+        <w:t>// on rest template creation method</w:t>
+      </w:r>
+    </w:p>
+    <w:p>
+      <w:pPr>
+        <w:rPr>
+          <w:sz w:val="32"/>
+          <w:szCs w:val="32"/>
+        </w:rPr>
+      </w:pPr>
+    </w:p>
+    <w:p>
+      <w:pPr>
+        <w:rPr>
+          <w:sz w:val="32"/>
+          <w:szCs w:val="32"/>
+        </w:rPr>
+      </w:pPr>
+      <w:r>
+        <w:rPr>
+          <w:sz w:val="32"/>
+          <w:szCs w:val="32"/>
+        </w:rPr>
+        <w:t xml:space="preserve">@LoadBalance : this annotation help us to communicate rest </w:t>
+      </w:r>
+      <w:proofErr w:type="spellStart"/>
+      <w:r>
+        <w:rPr>
+          <w:sz w:val="32"/>
+          <w:szCs w:val="32"/>
+        </w:rPr>
+        <w:t>api</w:t>
+      </w:r>
+      <w:proofErr w:type="spellEnd"/>
+      <w:r>
+        <w:rPr>
+          <w:sz w:val="32"/>
+          <w:szCs w:val="32"/>
+        </w:rPr>
+        <w:t xml:space="preserve"> using micro service name rather than IP Address with port number or local machine with port number. </w:t>
+      </w:r>
+    </w:p>
+    <w:p>
+      <w:pPr>
+        <w:rPr>
+          <w:sz w:val="32"/>
+          <w:szCs w:val="32"/>
+        </w:rPr>
+      </w:pPr>
+      <w:r>
+        <w:rPr>
+          <w:sz w:val="32"/>
+          <w:szCs w:val="32"/>
+        </w:rPr>
+        <w:t xml:space="preserve">Using this annotation we can scale up and scale down on demand when n number of client increase the access the micro service. </w:t>
+      </w:r>
+    </w:p>
+    <w:p>
+      <w:pPr>
+        <w:rPr>
+          <w:sz w:val="32"/>
+          <w:szCs w:val="32"/>
+        </w:rPr>
+      </w:pPr>
+    </w:p>
+    <w:p>
+      <w:pPr>
+        <w:rPr>
+          <w:sz w:val="32"/>
+          <w:szCs w:val="32"/>
+        </w:rPr>
+      </w:pPr>
+    </w:p>
+    <w:p>
+      <w:pPr>
+        <w:rPr>
+          <w:sz w:val="32"/>
+          <w:szCs w:val="32"/>
+        </w:rPr>
+      </w:pPr>
+    </w:p>
+    <w:p>
+      <w:pPr>
+        <w:rPr>
+          <w:sz w:val="32"/>
+          <w:szCs w:val="32"/>
+        </w:rPr>
+      </w:pPr>
+    </w:p>
+    <w:p>
+      <w:pPr>
+        <w:rPr>
+          <w:sz w:val="32"/>
+          <w:szCs w:val="32"/>
+        </w:rPr>
+      </w:pPr>
+    </w:p>
+    <w:p>
+      <w:pPr>
+        <w:rPr>
+          <w:sz w:val="32"/>
+          <w:szCs w:val="32"/>
+        </w:rPr>
+      </w:pPr>
+    </w:p>
+    <w:p>
+      <w:pPr>
+        <w:rPr>
+          <w:sz w:val="32"/>
+          <w:szCs w:val="32"/>
+        </w:rPr>
+      </w:pPr>
+    </w:p>
+    <w:p>
+      <w:pPr>
+        <w:rPr>
+          <w:sz w:val="32"/>
+          <w:szCs w:val="32"/>
+        </w:rPr>
+      </w:pPr>
+    </w:p>
+    <w:p>
+      <w:pPr>
+        <w:rPr>
+          <w:sz w:val="32"/>
+          <w:szCs w:val="32"/>
+        </w:rPr>
+      </w:pPr>
+    </w:p>
+    <w:p>
+      <w:pPr>
+        <w:rPr>
+          <w:sz w:val="32"/>
+          <w:szCs w:val="32"/>
+        </w:rPr>
+      </w:pPr>
+      <w:r>
+        <w:rPr>
+          <w:sz w:val="32"/>
+          <w:szCs w:val="32"/>
+        </w:rPr>
+        <w:lastRenderedPageBreak/>
+        <w:tab/>
+        <w:t>Eureka Server -</w:t>
+      </w:r>
+      <w:r>
+        <w:rPr>
+          <w:sz w:val="32"/>
+          <w:szCs w:val="32"/>
+        </w:rPr>
+        <w:sym w:font="Wingdings" w:char="F0E0"/>
+      </w:r>
+      <w:r>
+        <w:rPr>
+          <w:sz w:val="32"/>
+          <w:szCs w:val="32"/>
+        </w:rPr>
+        <w:t xml:space="preserve"> 8761 port number </w:t>
+      </w:r>
+    </w:p>
+    <w:p>
+      <w:pPr>
+        <w:rPr>
+          <w:sz w:val="32"/>
+          <w:szCs w:val="32"/>
+        </w:rPr>
+      </w:pPr>
+      <w:r>
+        <w:rPr>
+          <w:sz w:val="32"/>
+          <w:szCs w:val="32"/>
+        </w:rPr>
+        <w:tab/>
+        <w:t xml:space="preserve">Account micro service </w:t>
+      </w:r>
+      <w:r>
+        <w:rPr>
+          <w:sz w:val="32"/>
+          <w:szCs w:val="32"/>
+        </w:rPr>
+        <w:sym w:font="Wingdings" w:char="F0E0"/>
+      </w:r>
+      <w:r>
+        <w:rPr>
+          <w:sz w:val="32"/>
+          <w:szCs w:val="32"/>
+        </w:rPr>
+        <w:t xml:space="preserve"> 8282 port number </w:t>
+      </w:r>
+    </w:p>
+    <w:p>
+      <w:pPr>
+        <w:rPr>
+          <w:sz w:val="32"/>
+          <w:szCs w:val="32"/>
+        </w:rPr>
+      </w:pPr>
+      <w:r>
+        <w:rPr>
+          <w:sz w:val="32"/>
+          <w:szCs w:val="32"/>
+        </w:rPr>
+        <w:tab/>
+      </w:r>
+      <w:proofErr w:type="spellStart"/>
+      <w:r>
+        <w:rPr>
+          <w:sz w:val="32"/>
+          <w:szCs w:val="32"/>
+        </w:rPr>
+        <w:t>Gpay</w:t>
+      </w:r>
+      <w:proofErr w:type="spellEnd"/>
+      <w:r>
+        <w:rPr>
+          <w:sz w:val="32"/>
+          <w:szCs w:val="32"/>
+        </w:rPr>
+        <w:t xml:space="preserve"> micro service </w:t>
+      </w:r>
+      <w:r>
+        <w:rPr>
+          <w:sz w:val="32"/>
+          <w:szCs w:val="32"/>
+        </w:rPr>
+        <w:sym w:font="Wingdings" w:char="F0E0"/>
+      </w:r>
+      <w:r>
+        <w:rPr>
+          <w:sz w:val="32"/>
+          <w:szCs w:val="32"/>
+        </w:rPr>
+        <w:t xml:space="preserve"> 8383 port number </w:t>
+      </w:r>
+    </w:p>
+    <w:p>
+      <w:pPr>
+        <w:rPr>
+          <w:sz w:val="32"/>
+          <w:szCs w:val="32"/>
+        </w:rPr>
+      </w:pPr>
+    </w:p>
+    <w:p>
+      <w:pPr>
+        <w:rPr>
+          <w:sz w:val="32"/>
+          <w:szCs w:val="32"/>
+        </w:rPr>
+      </w:pPr>
+      <w:r>
+        <w:rPr>
+          <w:sz w:val="32"/>
+          <w:szCs w:val="32"/>
+        </w:rPr>
+        <w:tab/>
+        <w:t xml:space="preserve">All these service running on same machine. </w:t>
+      </w:r>
+    </w:p>
+    <w:p>
+      <w:pPr>
+        <w:rPr>
+          <w:sz w:val="32"/>
+          <w:szCs w:val="32"/>
+        </w:rPr>
+      </w:pPr>
+    </w:p>
+    <w:p>
+      <w:pPr>
+        <w:rPr>
+          <w:sz w:val="32"/>
+          <w:szCs w:val="32"/>
+        </w:rPr>
+      </w:pPr>
+      <w:r>
+        <w:rPr>
+          <w:sz w:val="32"/>
+          <w:szCs w:val="32"/>
+        </w:rPr>
+        <w:t xml:space="preserve">These all micro service can be run on different machines. </w:t>
+      </w:r>
+    </w:p>
+    <w:p>
+      <w:pPr>
+        <w:rPr>
+          <w:sz w:val="32"/>
+          <w:szCs w:val="32"/>
+        </w:rPr>
+      </w:pPr>
+      <w:r>
+        <w:rPr>
+          <w:sz w:val="32"/>
+          <w:szCs w:val="32"/>
+        </w:rPr>
+        <w:tab/>
+        <w:t xml:space="preserve">Central machine </w:t>
+      </w:r>
+      <w:r>
+        <w:rPr>
+          <w:sz w:val="32"/>
+          <w:szCs w:val="32"/>
+        </w:rPr>
+        <w:sym w:font="Wingdings" w:char="F0E0"/>
+      </w:r>
+    </w:p>
+    <w:p>
+      <w:pPr>
+        <w:rPr>
+          <w:sz w:val="32"/>
+          <w:szCs w:val="32"/>
+        </w:rPr>
+      </w:pPr>
+      <w:r>
+        <w:rPr>
+          <w:sz w:val="32"/>
+          <w:szCs w:val="32"/>
+        </w:rPr>
+        <w:t>Eureka Server can be run on server machine</w:t>
+      </w:r>
+      <w:r>
+        <w:rPr>
+          <w:sz w:val="32"/>
+          <w:szCs w:val="32"/>
+        </w:rPr>
+        <w:sym w:font="Wingdings" w:char="F0E0"/>
+      </w:r>
+      <w:r>
+        <w:rPr>
+          <w:sz w:val="32"/>
+          <w:szCs w:val="32"/>
+        </w:rPr>
+        <w:t>198.167.12.10:8761</w:t>
+      </w:r>
+    </w:p>
+    <w:p>
+      <w:pPr>
+        <w:rPr>
+          <w:sz w:val="32"/>
+          <w:szCs w:val="32"/>
+        </w:rPr>
+      </w:pPr>
+    </w:p>
+    <w:p>
+      <w:pPr>
+        <w:rPr>
+          <w:sz w:val="32"/>
+          <w:szCs w:val="32"/>
+        </w:rPr>
+      </w:pPr>
+      <w:r>
+        <w:rPr>
+          <w:sz w:val="32"/>
+          <w:szCs w:val="32"/>
+        </w:rPr>
+        <w:t>Account micro service</w:t>
+      </w:r>
+      <w:r>
+        <w:rPr>
+          <w:sz w:val="32"/>
+          <w:szCs w:val="32"/>
+        </w:rPr>
+        <w:t>-</w:t>
+      </w:r>
+      <w:r>
+        <w:rPr>
+          <w:sz w:val="32"/>
+          <w:szCs w:val="32"/>
+        </w:rPr>
+        <w:sym w:font="Wingdings" w:char="F0E0"/>
+      </w:r>
+      <w:r>
+        <w:rPr>
+          <w:sz w:val="32"/>
+          <w:szCs w:val="32"/>
+        </w:rPr>
+        <w:t>198.15.45.127:8282</w:t>
+      </w:r>
+    </w:p>
+    <w:p>
+      <w:pPr>
+        <w:rPr>
+          <w:sz w:val="32"/>
+          <w:szCs w:val="32"/>
+        </w:rPr>
+      </w:pPr>
+      <w:r>
+        <w:rPr>
+          <w:sz w:val="32"/>
+          <w:szCs w:val="32"/>
+        </w:rPr>
+        <w:tab/>
+        <w:t xml:space="preserve">In </w:t>
+      </w:r>
+      <w:proofErr w:type="spellStart"/>
+      <w:r>
+        <w:rPr>
+          <w:sz w:val="32"/>
+          <w:szCs w:val="32"/>
+        </w:rPr>
+        <w:t>application.properties</w:t>
+      </w:r>
+      <w:proofErr w:type="spellEnd"/>
+      <w:r>
+        <w:rPr>
+          <w:sz w:val="32"/>
+          <w:szCs w:val="32"/>
+        </w:rPr>
+        <w:t xml:space="preserve"> file we need to write some property </w:t>
+      </w:r>
+      <w:proofErr w:type="spellStart"/>
+      <w:r>
+        <w:rPr>
+          <w:sz w:val="32"/>
+          <w:szCs w:val="32"/>
+        </w:rPr>
+        <w:t>ie</w:t>
+      </w:r>
+      <w:proofErr w:type="spellEnd"/>
+      <w:r>
+        <w:rPr>
+          <w:sz w:val="32"/>
+          <w:szCs w:val="32"/>
+        </w:rPr>
+        <w:t xml:space="preserve"> eureka server </w:t>
+      </w:r>
+      <w:proofErr w:type="spellStart"/>
+      <w:r>
+        <w:rPr>
+          <w:sz w:val="32"/>
+          <w:szCs w:val="32"/>
+        </w:rPr>
+        <w:t>ip</w:t>
+      </w:r>
+      <w:proofErr w:type="spellEnd"/>
+      <w:r>
+        <w:rPr>
+          <w:sz w:val="32"/>
+          <w:szCs w:val="32"/>
+        </w:rPr>
+        <w:t xml:space="preserve"> address and port number. </w:t>
+      </w:r>
+    </w:p>
+    <w:p>
+      <w:pPr>
+        <w:rPr>
+          <w:sz w:val="32"/>
+          <w:szCs w:val="32"/>
+        </w:rPr>
+      </w:pPr>
+      <w:proofErr w:type="spellStart"/>
+      <w:r>
+        <w:rPr>
+          <w:sz w:val="32"/>
+          <w:szCs w:val="32"/>
+        </w:rPr>
+        <w:t>Gpay</w:t>
+      </w:r>
+      <w:proofErr w:type="spellEnd"/>
+      <w:r>
+        <w:rPr>
+          <w:sz w:val="32"/>
+          <w:szCs w:val="32"/>
+        </w:rPr>
+        <w:t xml:space="preserve"> micro service </w:t>
+      </w:r>
+      <w:r>
+        <w:rPr>
+          <w:sz w:val="32"/>
+          <w:szCs w:val="32"/>
+        </w:rPr>
+        <w:sym w:font="Wingdings" w:char="F0E0"/>
+      </w:r>
+      <w:r>
+        <w:rPr>
+          <w:sz w:val="32"/>
+          <w:szCs w:val="32"/>
+        </w:rPr>
+        <w:t xml:space="preserve"> 196.67.123.45:8383 </w:t>
+      </w:r>
+    </w:p>
+    <w:p>
+      <w:pPr>
+        <w:rPr>
+          <w:sz w:val="32"/>
+          <w:szCs w:val="32"/>
+        </w:rPr>
+      </w:pPr>
+      <w:r>
+        <w:rPr>
+          <w:sz w:val="32"/>
+          <w:szCs w:val="32"/>
+        </w:rPr>
+        <w:tab/>
+      </w:r>
+      <w:r>
+        <w:rPr>
+          <w:sz w:val="32"/>
+          <w:szCs w:val="32"/>
+        </w:rPr>
+        <w:tab/>
+        <w:t xml:space="preserve">In </w:t>
+      </w:r>
+      <w:proofErr w:type="spellStart"/>
+      <w:r>
+        <w:rPr>
+          <w:sz w:val="32"/>
+          <w:szCs w:val="32"/>
+        </w:rPr>
+        <w:t>application.properties</w:t>
+      </w:r>
+      <w:proofErr w:type="spellEnd"/>
+      <w:r>
+        <w:rPr>
+          <w:sz w:val="32"/>
+          <w:szCs w:val="32"/>
+        </w:rPr>
+        <w:t xml:space="preserve"> file we need to write some property </w:t>
+      </w:r>
+      <w:proofErr w:type="spellStart"/>
+      <w:r>
+        <w:rPr>
+          <w:sz w:val="32"/>
+          <w:szCs w:val="32"/>
+        </w:rPr>
+        <w:t>ie</w:t>
+      </w:r>
+      <w:proofErr w:type="spellEnd"/>
+      <w:r>
+        <w:rPr>
+          <w:sz w:val="32"/>
+          <w:szCs w:val="32"/>
+        </w:rPr>
+        <w:t xml:space="preserve"> eureka server </w:t>
+      </w:r>
+      <w:proofErr w:type="spellStart"/>
+      <w:r>
+        <w:rPr>
+          <w:sz w:val="32"/>
+          <w:szCs w:val="32"/>
+        </w:rPr>
+        <w:t>ip</w:t>
+      </w:r>
+      <w:proofErr w:type="spellEnd"/>
+      <w:r>
+        <w:rPr>
+          <w:sz w:val="32"/>
+          <w:szCs w:val="32"/>
+        </w:rPr>
+        <w:t xml:space="preserve"> address and port number. </w:t>
+      </w:r>
+    </w:p>
+    <w:p>
+      <w:pPr>
+        <w:rPr>
+          <w:sz w:val="32"/>
+          <w:szCs w:val="32"/>
+        </w:rPr>
+      </w:pPr>
+    </w:p>
+    <w:p>
+      <w:pPr>
+        <w:rPr>
+          <w:sz w:val="32"/>
+          <w:szCs w:val="32"/>
+        </w:rPr>
+      </w:pPr>
+    </w:p>
+    <w:p>
+      <w:pPr>
+        <w:rPr>
+          <w:sz w:val="32"/>
+          <w:szCs w:val="32"/>
+        </w:rPr>
+      </w:pPr>
+      <w:r>
+        <w:rPr>
+          <w:sz w:val="32"/>
+          <w:szCs w:val="32"/>
+        </w:rPr>
+        <w:tab/>
+      </w:r>
     </w:p>
     <w:sectPr>
       <w:pgSz w:w="11906" w:h="16838"/>
@@ -4647,7 +5102,6 @@
   <w:style w:type="character" w:default="1" w:styleId="DefaultParagraphFont">
     <w:name w:val="Default Paragraph Font"/>
     <w:uiPriority w:val="1"/>
-    <w:semiHidden/>
     <w:unhideWhenUsed/>
   </w:style>
   <w:style w:type="table" w:default="1" w:styleId="TableNormal">

--- a/Day 21 - 12-11-2025 -Spring boot micro service.docx
+++ b/Day 21 - 12-11-2025 -Spring boot micro service.docx
@@ -308,7 +308,23 @@
           <w:sz w:val="32"/>
           <w:szCs w:val="32"/>
         </w:rPr>
-        <w:t xml:space="preserve">By default each micro service project search eureka server on default port number </w:t>
+        <w:t xml:space="preserve">By </w:t>
+      </w:r>
+      <w:proofErr w:type="gramStart"/>
+      <w:r>
+        <w:rPr>
+          <w:sz w:val="32"/>
+          <w:szCs w:val="32"/>
+        </w:rPr>
+        <w:t>default</w:t>
+      </w:r>
+      <w:proofErr w:type="gramEnd"/>
+      <w:r>
+        <w:rPr>
+          <w:sz w:val="32"/>
+          <w:szCs w:val="32"/>
+        </w:rPr>
+        <w:t xml:space="preserve"> each micro service project search eureka server on default port number </w:t>
       </w:r>
       <w:r>
         <w:rPr>
@@ -558,6 +574,7 @@
         </w:rPr>
       </w:pPr>
       <w:proofErr w:type="spellStart"/>
+      <w:proofErr w:type="gramStart"/>
       <w:r>
         <w:rPr>
           <w:b/>
@@ -568,6 +585,7 @@
         <w:t>application.properties</w:t>
       </w:r>
       <w:proofErr w:type="spellEnd"/>
+      <w:proofErr w:type="gramEnd"/>
       <w:r>
         <w:rPr>
           <w:b/>
@@ -622,7 +640,23 @@
           <w:sz w:val="32"/>
           <w:szCs w:val="32"/>
         </w:rPr>
-        <w:t xml:space="preserve">It provide account related end point </w:t>
+        <w:t xml:space="preserve">It </w:t>
+      </w:r>
+      <w:proofErr w:type="gramStart"/>
+      <w:r>
+        <w:rPr>
+          <w:sz w:val="32"/>
+          <w:szCs w:val="32"/>
+        </w:rPr>
+        <w:t>provide</w:t>
+      </w:r>
+      <w:proofErr w:type="gramEnd"/>
+      <w:r>
+        <w:rPr>
+          <w:sz w:val="32"/>
+          <w:szCs w:val="32"/>
+        </w:rPr>
+        <w:t xml:space="preserve"> account related end point </w:t>
       </w:r>
     </w:p>
     <w:p>
@@ -1048,6 +1082,7 @@
           <w:szCs w:val="32"/>
         </w:rPr>
       </w:pPr>
+      <w:proofErr w:type="gramStart"/>
       <w:r>
         <w:rPr>
           <w:b/>
@@ -1062,7 +1097,15 @@
           <w:sz w:val="32"/>
           <w:szCs w:val="32"/>
         </w:rPr>
-        <w:t xml:space="preserve"> : Java Persistence Query language </w:t>
+        <w:t xml:space="preserve"> :</w:t>
+      </w:r>
+      <w:proofErr w:type="gramEnd"/>
+      <w:r>
+        <w:rPr>
+          <w:sz w:val="32"/>
+          <w:szCs w:val="32"/>
+        </w:rPr>
+        <w:t xml:space="preserve"> Java Persistence Query language </w:t>
       </w:r>
     </w:p>
     <w:p>
@@ -1101,7 +1144,23 @@
           <w:szCs w:val="32"/>
         </w:rPr>
         <w:tab/>
-        <w:t xml:space="preserve">here Account is entity class name and ac is object name. </w:t>
+        <w:t xml:space="preserve">here Account is entity class name and ac </w:t>
+      </w:r>
+      <w:proofErr w:type="gramStart"/>
+      <w:r>
+        <w:rPr>
+          <w:sz w:val="32"/>
+          <w:szCs w:val="32"/>
+        </w:rPr>
+        <w:t>is</w:t>
+      </w:r>
+      <w:proofErr w:type="gramEnd"/>
+      <w:r>
+        <w:rPr>
+          <w:sz w:val="32"/>
+          <w:szCs w:val="32"/>
+        </w:rPr>
+        <w:t xml:space="preserve"> object name. </w:t>
       </w:r>
     </w:p>
     <w:p>
@@ -1120,6 +1179,7 @@
         <w:t xml:space="preserve">select ac from Account ac where </w:t>
       </w:r>
       <w:proofErr w:type="spellStart"/>
+      <w:proofErr w:type="gramStart"/>
       <w:r>
         <w:rPr>
           <w:sz w:val="32"/>
@@ -1129,14 +1189,25 @@
         <w:t>ac.amount</w:t>
       </w:r>
       <w:proofErr w:type="spellEnd"/>
+      <w:proofErr w:type="gramEnd"/>
       <w:r>
         <w:rPr>
           <w:sz w:val="32"/>
           <w:szCs w:val="32"/>
           <w:highlight w:val="yellow"/>
         </w:rPr>
-        <w:t xml:space="preserve"> &gt; 12000;</w:t>
-      </w:r>
+        <w:t xml:space="preserve"> &gt; </w:t>
+      </w:r>
+      <w:proofErr w:type="gramStart"/>
+      <w:r>
+        <w:rPr>
+          <w:sz w:val="32"/>
+          <w:szCs w:val="32"/>
+          <w:highlight w:val="yellow"/>
+        </w:rPr>
+        <w:t>12000;</w:t>
+      </w:r>
+      <w:proofErr w:type="gramEnd"/>
     </w:p>
     <w:p>
       <w:pPr>
@@ -1179,6 +1250,7 @@
         <w:t xml:space="preserve"> ac from Account ac where </w:t>
       </w:r>
       <w:proofErr w:type="spellStart"/>
+      <w:proofErr w:type="gramStart"/>
       <w:r>
         <w:rPr>
           <w:sz w:val="32"/>
@@ -1188,14 +1260,25 @@
         <w:t>ac.accNo</w:t>
       </w:r>
       <w:proofErr w:type="spellEnd"/>
+      <w:proofErr w:type="gramEnd"/>
       <w:r>
         <w:rPr>
           <w:sz w:val="32"/>
           <w:szCs w:val="32"/>
           <w:highlight w:val="yellow"/>
         </w:rPr>
-        <w:t>=100;</w:t>
-      </w:r>
+        <w:t>=</w:t>
+      </w:r>
+      <w:proofErr w:type="gramStart"/>
+      <w:r>
+        <w:rPr>
+          <w:sz w:val="32"/>
+          <w:szCs w:val="32"/>
+          <w:highlight w:val="yellow"/>
+        </w:rPr>
+        <w:t>100;</w:t>
+      </w:r>
+      <w:proofErr w:type="gramEnd"/>
     </w:p>
     <w:p>
       <w:pPr>
@@ -1266,8 +1349,17 @@
           <w:sz w:val="32"/>
           <w:szCs w:val="32"/>
         </w:rPr>
-        <w:t>select * from account where amount &gt; 12000;</w:t>
-      </w:r>
+        <w:t xml:space="preserve">select * from account where amount &gt; </w:t>
+      </w:r>
+      <w:proofErr w:type="gramStart"/>
+      <w:r>
+        <w:rPr>
+          <w:sz w:val="32"/>
+          <w:szCs w:val="32"/>
+        </w:rPr>
+        <w:t>12000;</w:t>
+      </w:r>
+      <w:proofErr w:type="gramEnd"/>
     </w:p>
     <w:p>
       <w:pPr>
@@ -1395,6 +1487,7 @@
         </w:rPr>
         <w:t>2</w:t>
       </w:r>
+      <w:proofErr w:type="gramStart"/>
       <w:r>
         <w:rPr>
           <w:b/>
@@ -1421,8 +1514,9 @@
           <w:sz w:val="32"/>
           <w:szCs w:val="32"/>
         </w:rPr>
-        <w:t xml:space="preserve"> micro service project </w:t>
-      </w:r>
+        <w:t xml:space="preserve"> micro</w:t>
+      </w:r>
+      <w:proofErr w:type="gramEnd"/>
       <w:r>
         <w:rPr>
           <w:b/>
@@ -1430,6 +1524,15 @@
           <w:sz w:val="32"/>
           <w:szCs w:val="32"/>
         </w:rPr>
+        <w:t xml:space="preserve"> service project </w:t>
+      </w:r>
+      <w:r>
+        <w:rPr>
+          <w:b/>
+          <w:bCs/>
+          <w:sz w:val="32"/>
+          <w:szCs w:val="32"/>
+        </w:rPr>
         <w:tab/>
         <w:t>port number 8</w:t>
       </w:r>
@@ -1564,6 +1667,7 @@
         </w:rPr>
       </w:pPr>
       <w:proofErr w:type="spellStart"/>
+      <w:proofErr w:type="gramStart"/>
       <w:r>
         <w:rPr>
           <w:b/>
@@ -1574,6 +1678,7 @@
         <w:t>application.properties</w:t>
       </w:r>
       <w:proofErr w:type="spellEnd"/>
+      <w:proofErr w:type="gramEnd"/>
       <w:r>
         <w:rPr>
           <w:b/>
@@ -1956,22 +2061,54 @@
           <w:sz w:val="32"/>
           <w:szCs w:val="32"/>
         </w:rPr>
-        <w:t xml:space="preserve"> id we get account number or else we get -1. </w:t>
-      </w:r>
-    </w:p>
-    <w:p>
-      <w:pPr>
-        <w:rPr>
-          <w:sz w:val="32"/>
-          <w:szCs w:val="32"/>
-        </w:rPr>
-      </w:pPr>
-      <w:r>
-        <w:rPr>
-          <w:sz w:val="32"/>
-          <w:szCs w:val="32"/>
-        </w:rPr>
-        <w:t xml:space="preserve">If account is present we will create </w:t>
+        <w:t xml:space="preserve"> </w:t>
+      </w:r>
+      <w:proofErr w:type="gramStart"/>
+      <w:r>
+        <w:rPr>
+          <w:sz w:val="32"/>
+          <w:szCs w:val="32"/>
+        </w:rPr>
+        <w:t>id</w:t>
+      </w:r>
+      <w:proofErr w:type="gramEnd"/>
+      <w:r>
+        <w:rPr>
+          <w:sz w:val="32"/>
+          <w:szCs w:val="32"/>
+        </w:rPr>
+        <w:t xml:space="preserve"> we get account number or else we get -1. </w:t>
+      </w:r>
+    </w:p>
+    <w:p>
+      <w:pPr>
+        <w:rPr>
+          <w:sz w:val="32"/>
+          <w:szCs w:val="32"/>
+        </w:rPr>
+      </w:pPr>
+      <w:r>
+        <w:rPr>
+          <w:sz w:val="32"/>
+          <w:szCs w:val="32"/>
+        </w:rPr>
+        <w:t xml:space="preserve">If account is </w:t>
+      </w:r>
+      <w:proofErr w:type="gramStart"/>
+      <w:r>
+        <w:rPr>
+          <w:sz w:val="32"/>
+          <w:szCs w:val="32"/>
+        </w:rPr>
+        <w:t>present</w:t>
+      </w:r>
+      <w:proofErr w:type="gramEnd"/>
+      <w:r>
+        <w:rPr>
+          <w:sz w:val="32"/>
+          <w:szCs w:val="32"/>
+        </w:rPr>
+        <w:t xml:space="preserve"> we will create </w:t>
       </w:r>
       <w:proofErr w:type="spellStart"/>
       <w:r>
@@ -2018,14 +2155,31 @@
           <w:szCs w:val="32"/>
           <w:highlight w:val="yellow"/>
         </w:rPr>
-        <w:t>Get Method</w:t>
-      </w:r>
-      <w:r>
-        <w:rPr>
-          <w:sz w:val="32"/>
-          <w:szCs w:val="32"/>
-        </w:rPr>
-        <w:t xml:space="preserve"> : if we pass </w:t>
+        <w:t xml:space="preserve">Get </w:t>
+      </w:r>
+      <w:proofErr w:type="gramStart"/>
+      <w:r>
+        <w:rPr>
+          <w:sz w:val="32"/>
+          <w:szCs w:val="32"/>
+          <w:highlight w:val="yellow"/>
+        </w:rPr>
+        <w:t>Method</w:t>
+      </w:r>
+      <w:r>
+        <w:rPr>
+          <w:sz w:val="32"/>
+          <w:szCs w:val="32"/>
+        </w:rPr>
+        <w:t xml:space="preserve"> :</w:t>
+      </w:r>
+      <w:proofErr w:type="gramEnd"/>
+      <w:r>
+        <w:rPr>
+          <w:sz w:val="32"/>
+          <w:szCs w:val="32"/>
+        </w:rPr>
+        <w:t xml:space="preserve"> if we pass </w:t>
       </w:r>
       <w:proofErr w:type="spellStart"/>
       <w:r>
@@ -2089,6 +2243,7 @@
         </w:rPr>
       </w:pPr>
       <w:proofErr w:type="spellStart"/>
+      <w:proofErr w:type="gramStart"/>
       <w:r>
         <w:rPr>
           <w:sz w:val="32"/>
@@ -2109,7 +2264,31 @@
           <w:sz w:val="32"/>
           <w:szCs w:val="32"/>
         </w:rPr>
-        <w:t xml:space="preserve">: it is use to achieve synchronization communication. </w:t>
+        <w:t>:</w:t>
+      </w:r>
+      <w:proofErr w:type="gramEnd"/>
+      <w:r>
+        <w:rPr>
+          <w:sz w:val="32"/>
+          <w:szCs w:val="32"/>
+        </w:rPr>
+        <w:t xml:space="preserve"> it is </w:t>
+      </w:r>
+      <w:proofErr w:type="gramStart"/>
+      <w:r>
+        <w:rPr>
+          <w:sz w:val="32"/>
+          <w:szCs w:val="32"/>
+        </w:rPr>
+        <w:t>use</w:t>
+      </w:r>
+      <w:proofErr w:type="gramEnd"/>
+      <w:r>
+        <w:rPr>
+          <w:sz w:val="32"/>
+          <w:szCs w:val="32"/>
+        </w:rPr>
+        <w:t xml:space="preserve"> to achieve synchronization communication. </w:t>
       </w:r>
     </w:p>
     <w:p>
@@ -2189,7 +2368,23 @@
           <w:sz w:val="32"/>
           <w:szCs w:val="32"/>
         </w:rPr>
-        <w:t xml:space="preserve">Spring boot doesn’t do DI for few API. We need create the object but maintain by spring container. </w:t>
+        <w:t xml:space="preserve">Spring boot doesn’t do DI for few </w:t>
+      </w:r>
+      <w:proofErr w:type="gramStart"/>
+      <w:r>
+        <w:rPr>
+          <w:sz w:val="32"/>
+          <w:szCs w:val="32"/>
+        </w:rPr>
+        <w:t>API</w:t>
+      </w:r>
+      <w:proofErr w:type="gramEnd"/>
+      <w:r>
+        <w:rPr>
+          <w:sz w:val="32"/>
+          <w:szCs w:val="32"/>
+        </w:rPr>
+        <w:t xml:space="preserve">. We need create the object but maintain by spring container. </w:t>
       </w:r>
     </w:p>
     <w:p>
@@ -2300,7 +2495,39 @@
           <w:sz w:val="32"/>
           <w:szCs w:val="32"/>
         </w:rPr>
-        <w:t xml:space="preserve">@LoadBalance : this annotation help us to communicate rest </w:t>
+        <w:t>@</w:t>
+      </w:r>
+      <w:proofErr w:type="gramStart"/>
+      <w:r>
+        <w:rPr>
+          <w:sz w:val="32"/>
+          <w:szCs w:val="32"/>
+        </w:rPr>
+        <w:t>LoadBalance :</w:t>
+      </w:r>
+      <w:proofErr w:type="gramEnd"/>
+      <w:r>
+        <w:rPr>
+          <w:sz w:val="32"/>
+          <w:szCs w:val="32"/>
+        </w:rPr>
+        <w:t xml:space="preserve"> this annotation </w:t>
+      </w:r>
+      <w:proofErr w:type="gramStart"/>
+      <w:r>
+        <w:rPr>
+          <w:sz w:val="32"/>
+          <w:szCs w:val="32"/>
+        </w:rPr>
+        <w:t>help</w:t>
+      </w:r>
+      <w:proofErr w:type="gramEnd"/>
+      <w:r>
+        <w:rPr>
+          <w:sz w:val="32"/>
+          <w:szCs w:val="32"/>
+        </w:rPr>
+        <w:t xml:space="preserve"> us to communicate rest </w:t>
       </w:r>
       <w:proofErr w:type="spellStart"/>
       <w:r>
@@ -2331,7 +2558,23 @@
           <w:sz w:val="32"/>
           <w:szCs w:val="32"/>
         </w:rPr>
-        <w:t xml:space="preserve">Using this annotation we can scale up and scale down on demand when n number of client increase the access the micro service. </w:t>
+        <w:t xml:space="preserve">Using this </w:t>
+      </w:r>
+      <w:proofErr w:type="gramStart"/>
+      <w:r>
+        <w:rPr>
+          <w:sz w:val="32"/>
+          <w:szCs w:val="32"/>
+        </w:rPr>
+        <w:t>annotation</w:t>
+      </w:r>
+      <w:proofErr w:type="gramEnd"/>
+      <w:r>
+        <w:rPr>
+          <w:sz w:val="32"/>
+          <w:szCs w:val="32"/>
+        </w:rPr>
+        <w:t xml:space="preserve"> we can scale up and scale down on demand when n number of client increase the access the micro service. </w:t>
       </w:r>
     </w:p>
     <w:p>
@@ -2533,30 +2776,62 @@
           <w:szCs w:val="32"/>
         </w:rPr>
         <w:tab/>
-        <w:t xml:space="preserve">All these service running on same machine. </w:t>
-      </w:r>
-    </w:p>
-    <w:p>
-      <w:pPr>
-        <w:rPr>
-          <w:sz w:val="32"/>
-          <w:szCs w:val="32"/>
-        </w:rPr>
-      </w:pPr>
-    </w:p>
-    <w:p>
-      <w:pPr>
-        <w:rPr>
-          <w:sz w:val="32"/>
-          <w:szCs w:val="32"/>
-        </w:rPr>
-      </w:pPr>
-      <w:r>
-        <w:rPr>
-          <w:sz w:val="32"/>
-          <w:szCs w:val="32"/>
-        </w:rPr>
-        <w:t xml:space="preserve">These all micro service can be run on different machines. </w:t>
+        <w:t xml:space="preserve">All </w:t>
+      </w:r>
+      <w:proofErr w:type="gramStart"/>
+      <w:r>
+        <w:rPr>
+          <w:sz w:val="32"/>
+          <w:szCs w:val="32"/>
+        </w:rPr>
+        <w:t>these service</w:t>
+      </w:r>
+      <w:proofErr w:type="gramEnd"/>
+      <w:r>
+        <w:rPr>
+          <w:sz w:val="32"/>
+          <w:szCs w:val="32"/>
+        </w:rPr>
+        <w:t xml:space="preserve"> running on same machine. </w:t>
+      </w:r>
+    </w:p>
+    <w:p>
+      <w:pPr>
+        <w:rPr>
+          <w:sz w:val="32"/>
+          <w:szCs w:val="32"/>
+        </w:rPr>
+      </w:pPr>
+    </w:p>
+    <w:p>
+      <w:pPr>
+        <w:rPr>
+          <w:sz w:val="32"/>
+          <w:szCs w:val="32"/>
+        </w:rPr>
+      </w:pPr>
+      <w:r>
+        <w:rPr>
+          <w:sz w:val="32"/>
+          <w:szCs w:val="32"/>
+        </w:rPr>
+        <w:t xml:space="preserve">These </w:t>
+      </w:r>
+      <w:proofErr w:type="gramStart"/>
+      <w:r>
+        <w:rPr>
+          <w:sz w:val="32"/>
+          <w:szCs w:val="32"/>
+        </w:rPr>
+        <w:t>all micro</w:t>
+      </w:r>
+      <w:proofErr w:type="gramEnd"/>
+      <w:r>
+        <w:rPr>
+          <w:sz w:val="32"/>
+          <w:szCs w:val="32"/>
+        </w:rPr>
+        <w:t xml:space="preserve"> service can be run on different machines. </w:t>
       </w:r>
     </w:p>
     <w:p>
@@ -2671,6 +2946,7 @@
         <w:t xml:space="preserve">In </w:t>
       </w:r>
       <w:proofErr w:type="spellStart"/>
+      <w:proofErr w:type="gramStart"/>
       <w:r>
         <w:rPr>
           <w:sz w:val="32"/>
@@ -2679,6 +2955,7 @@
         <w:t>application.properties</w:t>
       </w:r>
       <w:proofErr w:type="spellEnd"/>
+      <w:proofErr w:type="gramEnd"/>
       <w:r>
         <w:rPr>
           <w:sz w:val="32"/>
@@ -2726,6 +3003,38 @@
           <w:szCs w:val="32"/>
         </w:rPr>
       </w:pPr>
+      <w:r>
+        <w:rPr>
+          <w:sz w:val="32"/>
+          <w:szCs w:val="32"/>
+        </w:rPr>
+        <w:tab/>
+        <w:t xml:space="preserve">Scale up means same application can on different port number </w:t>
+      </w:r>
+    </w:p>
+    <w:p>
+      <w:pPr>
+        <w:rPr>
+          <w:sz w:val="32"/>
+          <w:szCs w:val="32"/>
+        </w:rPr>
+      </w:pPr>
+      <w:r>
+        <w:rPr>
+          <w:sz w:val="32"/>
+          <w:szCs w:val="32"/>
+        </w:rPr>
+        <w:tab/>
+        <w:t xml:space="preserve">9191,9292,9393, 9494 etc. </w:t>
+      </w:r>
+    </w:p>
+    <w:p>
+      <w:pPr>
+        <w:rPr>
+          <w:sz w:val="32"/>
+          <w:szCs w:val="32"/>
+        </w:rPr>
+      </w:pPr>
       <w:proofErr w:type="spellStart"/>
       <w:r>
         <w:rPr>
@@ -2776,8 +3085,142 @@
           <w:sz w:val="32"/>
           <w:szCs w:val="32"/>
         </w:rPr>
+        <w:t xml:space="preserve">In </w:t>
+      </w:r>
+      <w:proofErr w:type="spellStart"/>
+      <w:proofErr w:type="gramStart"/>
+      <w:r>
+        <w:rPr>
+          <w:sz w:val="32"/>
+          <w:szCs w:val="32"/>
+        </w:rPr>
+        <w:t>application.properties</w:t>
+      </w:r>
+      <w:proofErr w:type="spellEnd"/>
+      <w:proofErr w:type="gramEnd"/>
+      <w:r>
+        <w:rPr>
+          <w:sz w:val="32"/>
+          <w:szCs w:val="32"/>
+        </w:rPr>
+        <w:t xml:space="preserve"> file we need to write some property </w:t>
+      </w:r>
+      <w:proofErr w:type="spellStart"/>
+      <w:r>
+        <w:rPr>
+          <w:sz w:val="32"/>
+          <w:szCs w:val="32"/>
+        </w:rPr>
+        <w:t>ie</w:t>
+      </w:r>
+      <w:proofErr w:type="spellEnd"/>
+      <w:r>
+        <w:rPr>
+          <w:sz w:val="32"/>
+          <w:szCs w:val="32"/>
+        </w:rPr>
+        <w:t xml:space="preserve"> eureka server </w:t>
+      </w:r>
+      <w:proofErr w:type="spellStart"/>
+      <w:r>
+        <w:rPr>
+          <w:sz w:val="32"/>
+          <w:szCs w:val="32"/>
+        </w:rPr>
+        <w:t>ip</w:t>
+      </w:r>
+      <w:proofErr w:type="spellEnd"/>
+      <w:r>
+        <w:rPr>
+          <w:sz w:val="32"/>
+          <w:szCs w:val="32"/>
+        </w:rPr>
+        <w:t xml:space="preserve"> address and port number. </w:t>
+      </w:r>
+    </w:p>
+    <w:p>
+      <w:pPr>
+        <w:rPr>
+          <w:sz w:val="32"/>
+          <w:szCs w:val="32"/>
+        </w:rPr>
+      </w:pPr>
+    </w:p>
+    <w:p>
+      <w:pPr>
+        <w:rPr>
+          <w:sz w:val="32"/>
+          <w:szCs w:val="32"/>
+        </w:rPr>
+      </w:pPr>
+    </w:p>
+    <w:p>
+      <w:pPr>
+        <w:rPr>
+          <w:b/>
+          <w:bCs/>
+          <w:sz w:val="32"/>
+          <w:szCs w:val="32"/>
+        </w:rPr>
+      </w:pPr>
+      <w:r>
+        <w:rPr>
+          <w:b/>
+          <w:bCs/>
+          <w:sz w:val="32"/>
+          <w:szCs w:val="32"/>
+        </w:rPr>
+        <w:t xml:space="preserve">Running spring boot project using Spring boot </w:t>
+      </w:r>
+      <w:proofErr w:type="gramStart"/>
+      <w:r>
+        <w:rPr>
+          <w:b/>
+          <w:bCs/>
+          <w:sz w:val="32"/>
+          <w:szCs w:val="32"/>
+        </w:rPr>
+        <w:t>CLI(</w:t>
+      </w:r>
+      <w:proofErr w:type="gramEnd"/>
+      <w:r>
+        <w:rPr>
+          <w:b/>
+          <w:bCs/>
+          <w:sz w:val="32"/>
+          <w:szCs w:val="32"/>
+        </w:rPr>
+        <w:t>Command line interface)</w:t>
+      </w:r>
+    </w:p>
+    <w:p>
+      <w:pPr>
+        <w:rPr>
+          <w:sz w:val="32"/>
+          <w:szCs w:val="32"/>
+        </w:rPr>
+      </w:pPr>
+      <w:r>
+        <w:rPr>
+          <w:sz w:val="32"/>
+          <w:szCs w:val="32"/>
+        </w:rPr>
         <w:tab/>
-        <w:t xml:space="preserve">In </w:t>
+      </w:r>
+    </w:p>
+    <w:p>
+      <w:pPr>
+        <w:rPr>
+          <w:sz w:val="32"/>
+          <w:szCs w:val="32"/>
+        </w:rPr>
+      </w:pPr>
+      <w:r>
+        <w:rPr>
+          <w:sz w:val="32"/>
+          <w:szCs w:val="32"/>
+        </w:rPr>
+        <w:t xml:space="preserve">Open the command prompt or terminal inside a project in the location </w:t>
       </w:r>
       <w:proofErr w:type="spellStart"/>
       <w:r>
@@ -2785,7 +3228,7 @@
           <w:sz w:val="32"/>
           <w:szCs w:val="32"/>
         </w:rPr>
-        <w:t>application.properties</w:t>
+        <w:t>mvnw</w:t>
       </w:r>
       <w:proofErr w:type="spellEnd"/>
       <w:r>
@@ -2793,13 +3236,114 @@
           <w:sz w:val="32"/>
           <w:szCs w:val="32"/>
         </w:rPr>
-        <w:t xml:space="preserve"> file we need to write some property </w:t>
-      </w:r>
+        <w:t xml:space="preserve"> and run the run the command as </w:t>
+      </w:r>
+    </w:p>
+    <w:p>
+      <w:pPr>
+        <w:rPr>
+          <w:sz w:val="32"/>
+          <w:szCs w:val="32"/>
+        </w:rPr>
+      </w:pPr>
       <w:proofErr w:type="spellStart"/>
       <w:r>
         <w:rPr>
           <w:sz w:val="32"/>
           <w:szCs w:val="32"/>
+          <w:highlight w:val="yellow"/>
+        </w:rPr>
+        <w:lastRenderedPageBreak/>
+        <w:t>mvnw</w:t>
+      </w:r>
+      <w:proofErr w:type="spellEnd"/>
+      <w:r>
+        <w:rPr>
+          <w:sz w:val="32"/>
+          <w:szCs w:val="32"/>
+          <w:highlight w:val="yellow"/>
+        </w:rPr>
+        <w:t xml:space="preserve"> </w:t>
+      </w:r>
+      <w:proofErr w:type="spellStart"/>
+      <w:r>
+        <w:rPr>
+          <w:sz w:val="32"/>
+          <w:szCs w:val="32"/>
+          <w:highlight w:val="yellow"/>
+        </w:rPr>
+        <w:t>spring-</w:t>
+      </w:r>
+      <w:proofErr w:type="gramStart"/>
+      <w:r>
+        <w:rPr>
+          <w:sz w:val="32"/>
+          <w:szCs w:val="32"/>
+          <w:highlight w:val="yellow"/>
+        </w:rPr>
+        <w:t>boot:run</w:t>
+      </w:r>
+      <w:proofErr w:type="spellEnd"/>
+      <w:proofErr w:type="gramEnd"/>
+    </w:p>
+    <w:p>
+      <w:pPr>
+        <w:rPr>
+          <w:sz w:val="32"/>
+          <w:szCs w:val="32"/>
+        </w:rPr>
+      </w:pPr>
+    </w:p>
+    <w:p>
+      <w:pPr>
+        <w:rPr>
+          <w:sz w:val="32"/>
+          <w:szCs w:val="32"/>
+        </w:rPr>
+      </w:pPr>
+      <w:r>
+        <w:rPr>
+          <w:sz w:val="32"/>
+          <w:szCs w:val="32"/>
+        </w:rPr>
+        <w:t xml:space="preserve">for each micro service project </w:t>
+      </w:r>
+    </w:p>
+    <w:p>
+      <w:pPr>
+        <w:rPr>
+          <w:sz w:val="32"/>
+          <w:szCs w:val="32"/>
+        </w:rPr>
+      </w:pPr>
+      <w:r>
+        <w:rPr>
+          <w:sz w:val="32"/>
+          <w:szCs w:val="32"/>
+        </w:rPr>
+        <w:t xml:space="preserve">using </w:t>
+      </w:r>
+      <w:proofErr w:type="spellStart"/>
+      <w:r>
+        <w:rPr>
+          <w:sz w:val="32"/>
+          <w:szCs w:val="32"/>
+        </w:rPr>
+        <w:t>mvn</w:t>
+      </w:r>
+      <w:proofErr w:type="spellEnd"/>
+      <w:r>
+        <w:rPr>
+          <w:sz w:val="32"/>
+          <w:szCs w:val="32"/>
+        </w:rPr>
+        <w:t xml:space="preserve"> command create the file (command prompt must be inside a project folder </w:t>
+      </w:r>
+      <w:proofErr w:type="spellStart"/>
+      <w:r>
+        <w:rPr>
+          <w:sz w:val="32"/>
+          <w:szCs w:val="32"/>
         </w:rPr>
         <w:t>ie</w:t>
       </w:r>
@@ -2809,15 +3353,39 @@
           <w:sz w:val="32"/>
           <w:szCs w:val="32"/>
         </w:rPr>
-        <w:t xml:space="preserve"> eureka server </w:t>
-      </w:r>
+        <w:t xml:space="preserve"> </w:t>
+      </w:r>
+      <w:r>
+        <w:rPr>
+          <w:b/>
+          <w:bCs/>
+          <w:sz w:val="32"/>
+          <w:szCs w:val="32"/>
+        </w:rPr>
+        <w:t>pom.xml</w:t>
+      </w:r>
+      <w:r>
+        <w:rPr>
+          <w:sz w:val="32"/>
+          <w:szCs w:val="32"/>
+        </w:rPr>
+        <w:t>)</w:t>
+      </w:r>
+    </w:p>
+    <w:p>
+      <w:pPr>
+        <w:rPr>
+          <w:sz w:val="32"/>
+          <w:szCs w:val="32"/>
+        </w:rPr>
+      </w:pPr>
       <w:proofErr w:type="spellStart"/>
       <w:r>
         <w:rPr>
           <w:sz w:val="32"/>
           <w:szCs w:val="32"/>
         </w:rPr>
-        <w:t>ip</w:t>
+        <w:t>ie</w:t>
       </w:r>
       <w:proofErr w:type="spellEnd"/>
       <w:r>
@@ -2825,39 +3393,158 @@
           <w:sz w:val="32"/>
           <w:szCs w:val="32"/>
         </w:rPr>
-        <w:t xml:space="preserve"> address and port number. </w:t>
-      </w:r>
-    </w:p>
-    <w:p>
-      <w:pPr>
-        <w:rPr>
-          <w:sz w:val="32"/>
-          <w:szCs w:val="32"/>
-        </w:rPr>
-      </w:pPr>
-    </w:p>
-    <w:p>
-      <w:pPr>
-        <w:rPr>
-          <w:sz w:val="32"/>
-          <w:szCs w:val="32"/>
-        </w:rPr>
-      </w:pPr>
-    </w:p>
-    <w:p>
-      <w:pPr>
-        <w:rPr>
-          <w:sz w:val="32"/>
-          <w:szCs w:val="32"/>
-        </w:rPr>
-      </w:pPr>
-      <w:r>
-        <w:rPr>
+        <w:t xml:space="preserve"> </w:t>
+      </w:r>
+      <w:proofErr w:type="spellStart"/>
+      <w:r>
+        <w:rPr>
+          <w:b/>
+          <w:bCs/>
+          <w:sz w:val="32"/>
+          <w:szCs w:val="32"/>
+        </w:rPr>
+        <w:t>mvn</w:t>
+      </w:r>
+      <w:proofErr w:type="spellEnd"/>
+      <w:r>
+        <w:rPr>
+          <w:b/>
+          <w:bCs/>
+          <w:sz w:val="32"/>
+          <w:szCs w:val="32"/>
+        </w:rPr>
+        <w:t xml:space="preserve"> package</w:t>
+      </w:r>
+      <w:r>
+        <w:rPr>
+          <w:b/>
+          <w:bCs/>
           <w:sz w:val="32"/>
           <w:szCs w:val="32"/>
         </w:rPr>
         <w:tab/>
       </w:r>
+      <w:r>
+        <w:rPr>
+          <w:b/>
+          <w:bCs/>
+          <w:sz w:val="32"/>
+          <w:szCs w:val="32"/>
+        </w:rPr>
+        <w:tab/>
+      </w:r>
+      <w:r>
+        <w:rPr>
+          <w:sz w:val="32"/>
+          <w:szCs w:val="32"/>
+        </w:rPr>
+        <w:t xml:space="preserve">(it </w:t>
+      </w:r>
+      <w:proofErr w:type="gramStart"/>
+      <w:r>
+        <w:rPr>
+          <w:sz w:val="32"/>
+          <w:szCs w:val="32"/>
+        </w:rPr>
+        <w:t>create</w:t>
+      </w:r>
+      <w:proofErr w:type="gramEnd"/>
+      <w:r>
+        <w:rPr>
+          <w:sz w:val="32"/>
+          <w:szCs w:val="32"/>
+        </w:rPr>
+        <w:t xml:space="preserve"> </w:t>
+      </w:r>
+      <w:proofErr w:type="gramStart"/>
+      <w:r>
+        <w:rPr>
+          <w:sz w:val="32"/>
+          <w:szCs w:val="32"/>
+        </w:rPr>
+        <w:t>filename.jar )</w:t>
+      </w:r>
+      <w:proofErr w:type="gramEnd"/>
+    </w:p>
+    <w:p>
+      <w:pPr>
+        <w:rPr>
+          <w:sz w:val="32"/>
+          <w:szCs w:val="32"/>
+        </w:rPr>
+      </w:pPr>
+      <w:r>
+        <w:rPr>
+          <w:sz w:val="32"/>
+          <w:szCs w:val="32"/>
+        </w:rPr>
+        <w:t xml:space="preserve">cd </w:t>
+      </w:r>
+      <w:proofErr w:type="gramStart"/>
+      <w:r>
+        <w:rPr>
+          <w:sz w:val="32"/>
+          <w:szCs w:val="32"/>
+        </w:rPr>
+        <w:t>move</w:t>
+      </w:r>
+      <w:proofErr w:type="gramEnd"/>
+      <w:r>
+        <w:rPr>
+          <w:sz w:val="32"/>
+          <w:szCs w:val="32"/>
+        </w:rPr>
+        <w:t xml:space="preserve"> inside a target folder </w:t>
+      </w:r>
+    </w:p>
+    <w:p>
+      <w:pPr>
+        <w:rPr>
+          <w:b/>
+          <w:bCs/>
+          <w:sz w:val="32"/>
+          <w:szCs w:val="32"/>
+        </w:rPr>
+      </w:pPr>
+      <w:r>
+        <w:rPr>
+          <w:b/>
+          <w:bCs/>
+          <w:sz w:val="32"/>
+          <w:szCs w:val="32"/>
+        </w:rPr>
+        <w:t>java -jar jarfilename.jar --</w:t>
+      </w:r>
+      <w:proofErr w:type="spellStart"/>
+      <w:proofErr w:type="gramStart"/>
+      <w:r>
+        <w:rPr>
+          <w:b/>
+          <w:bCs/>
+          <w:sz w:val="32"/>
+          <w:szCs w:val="32"/>
+        </w:rPr>
+        <w:t>server.port</w:t>
+      </w:r>
+      <w:proofErr w:type="spellEnd"/>
+      <w:proofErr w:type="gramEnd"/>
+      <w:r>
+        <w:rPr>
+          <w:b/>
+          <w:bCs/>
+          <w:sz w:val="32"/>
+          <w:szCs w:val="32"/>
+        </w:rPr>
+        <w:t>=9090</w:t>
+      </w:r>
+    </w:p>
+    <w:p>
+      <w:pPr>
+        <w:rPr>
+          <w:sz w:val="32"/>
+          <w:szCs w:val="32"/>
+        </w:rPr>
+      </w:pPr>
     </w:p>
     <w:sectPr>
       <w:pgSz w:w="11906" w:h="16838"/>

--- a/Day 21 - 12-11-2025 -Spring boot micro service.docx
+++ b/Day 21 - 12-11-2025 -Spring boot micro service.docx
@@ -308,23 +308,7 @@
           <w:sz w:val="32"/>
           <w:szCs w:val="32"/>
         </w:rPr>
-        <w:t xml:space="preserve">By </w:t>
-      </w:r>
-      <w:proofErr w:type="gramStart"/>
-      <w:r>
-        <w:rPr>
-          <w:sz w:val="32"/>
-          <w:szCs w:val="32"/>
-        </w:rPr>
-        <w:t>default</w:t>
-      </w:r>
-      <w:proofErr w:type="gramEnd"/>
-      <w:r>
-        <w:rPr>
-          <w:sz w:val="32"/>
-          <w:szCs w:val="32"/>
-        </w:rPr>
-        <w:t xml:space="preserve"> each micro service project search eureka server on default port number </w:t>
+        <w:t xml:space="preserve">By default each micro service project search eureka server on default port number </w:t>
       </w:r>
       <w:r>
         <w:rPr>
@@ -574,7 +558,6 @@
         </w:rPr>
       </w:pPr>
       <w:proofErr w:type="spellStart"/>
-      <w:proofErr w:type="gramStart"/>
       <w:r>
         <w:rPr>
           <w:b/>
@@ -585,7 +568,6 @@
         <w:t>application.properties</w:t>
       </w:r>
       <w:proofErr w:type="spellEnd"/>
-      <w:proofErr w:type="gramEnd"/>
       <w:r>
         <w:rPr>
           <w:b/>
@@ -640,23 +622,7 @@
           <w:sz w:val="32"/>
           <w:szCs w:val="32"/>
         </w:rPr>
-        <w:t xml:space="preserve">It </w:t>
-      </w:r>
-      <w:proofErr w:type="gramStart"/>
-      <w:r>
-        <w:rPr>
-          <w:sz w:val="32"/>
-          <w:szCs w:val="32"/>
-        </w:rPr>
-        <w:t>provide</w:t>
-      </w:r>
-      <w:proofErr w:type="gramEnd"/>
-      <w:r>
-        <w:rPr>
-          <w:sz w:val="32"/>
-          <w:szCs w:val="32"/>
-        </w:rPr>
-        <w:t xml:space="preserve"> account related end point </w:t>
+        <w:t xml:space="preserve">It provide account related end point </w:t>
       </w:r>
     </w:p>
     <w:p>
@@ -1082,7 +1048,6 @@
           <w:szCs w:val="32"/>
         </w:rPr>
       </w:pPr>
-      <w:proofErr w:type="gramStart"/>
       <w:r>
         <w:rPr>
           <w:b/>
@@ -1097,15 +1062,7 @@
           <w:sz w:val="32"/>
           <w:szCs w:val="32"/>
         </w:rPr>
-        <w:t xml:space="preserve"> :</w:t>
-      </w:r>
-      <w:proofErr w:type="gramEnd"/>
-      <w:r>
-        <w:rPr>
-          <w:sz w:val="32"/>
-          <w:szCs w:val="32"/>
-        </w:rPr>
-        <w:t xml:space="preserve"> Java Persistence Query language </w:t>
+        <w:t xml:space="preserve"> : Java Persistence Query language </w:t>
       </w:r>
     </w:p>
     <w:p>
@@ -1144,23 +1101,7 @@
           <w:szCs w:val="32"/>
         </w:rPr>
         <w:tab/>
-        <w:t xml:space="preserve">here Account is entity class name and ac </w:t>
-      </w:r>
-      <w:proofErr w:type="gramStart"/>
-      <w:r>
-        <w:rPr>
-          <w:sz w:val="32"/>
-          <w:szCs w:val="32"/>
-        </w:rPr>
-        <w:t>is</w:t>
-      </w:r>
-      <w:proofErr w:type="gramEnd"/>
-      <w:r>
-        <w:rPr>
-          <w:sz w:val="32"/>
-          <w:szCs w:val="32"/>
-        </w:rPr>
-        <w:t xml:space="preserve"> object name. </w:t>
+        <w:t xml:space="preserve">here Account is entity class name and ac is object name. </w:t>
       </w:r>
     </w:p>
     <w:p>
@@ -1179,7 +1120,6 @@
         <w:t xml:space="preserve">select ac from Account ac where </w:t>
       </w:r>
       <w:proofErr w:type="spellStart"/>
-      <w:proofErr w:type="gramStart"/>
       <w:r>
         <w:rPr>
           <w:sz w:val="32"/>
@@ -1189,48 +1129,55 @@
         <w:t>ac.amount</w:t>
       </w:r>
       <w:proofErr w:type="spellEnd"/>
-      <w:proofErr w:type="gramEnd"/>
       <w:r>
         <w:rPr>
           <w:sz w:val="32"/>
           <w:szCs w:val="32"/>
           <w:highlight w:val="yellow"/>
         </w:rPr>
-        <w:t xml:space="preserve"> &gt; </w:t>
-      </w:r>
-      <w:proofErr w:type="gramStart"/>
+        <w:t xml:space="preserve"> &gt; 12000;</w:t>
+      </w:r>
+    </w:p>
+    <w:p>
+      <w:pPr>
+        <w:rPr>
+          <w:sz w:val="32"/>
+          <w:szCs w:val="32"/>
+        </w:rPr>
+      </w:pPr>
+      <w:r>
+        <w:rPr>
+          <w:sz w:val="32"/>
+          <w:szCs w:val="32"/>
+        </w:rPr>
+        <w:t xml:space="preserve">here ac is object and amount is variable name. </w:t>
+      </w:r>
+    </w:p>
+    <w:p>
+      <w:pPr>
+        <w:rPr>
+          <w:sz w:val="32"/>
+          <w:szCs w:val="32"/>
+        </w:rPr>
+      </w:pPr>
+      <w:proofErr w:type="spellStart"/>
       <w:r>
         <w:rPr>
           <w:sz w:val="32"/>
           <w:szCs w:val="32"/>
           <w:highlight w:val="yellow"/>
         </w:rPr>
-        <w:t>12000;</w:t>
-      </w:r>
-      <w:proofErr w:type="gramEnd"/>
-    </w:p>
-    <w:p>
-      <w:pPr>
-        <w:rPr>
-          <w:sz w:val="32"/>
-          <w:szCs w:val="32"/>
-        </w:rPr>
-      </w:pPr>
-      <w:r>
-        <w:rPr>
-          <w:sz w:val="32"/>
-          <w:szCs w:val="32"/>
-        </w:rPr>
-        <w:t xml:space="preserve">here ac is object and amount is variable name. </w:t>
-      </w:r>
-    </w:p>
-    <w:p>
-      <w:pPr>
-        <w:rPr>
-          <w:sz w:val="32"/>
-          <w:szCs w:val="32"/>
-        </w:rPr>
-      </w:pPr>
+        <w:t>seletct</w:t>
+      </w:r>
+      <w:proofErr w:type="spellEnd"/>
+      <w:r>
+        <w:rPr>
+          <w:sz w:val="32"/>
+          <w:szCs w:val="32"/>
+          <w:highlight w:val="yellow"/>
+        </w:rPr>
+        <w:t xml:space="preserve"> ac from Account ac where </w:t>
+      </w:r>
       <w:proofErr w:type="spellStart"/>
       <w:r>
         <w:rPr>
@@ -1238,7 +1185,7 @@
           <w:szCs w:val="32"/>
           <w:highlight w:val="yellow"/>
         </w:rPr>
-        <w:t>seletct</w:t>
+        <w:t>ac.accNo</w:t>
       </w:r>
       <w:proofErr w:type="spellEnd"/>
       <w:r>
@@ -1247,38 +1194,8 @@
           <w:szCs w:val="32"/>
           <w:highlight w:val="yellow"/>
         </w:rPr>
-        <w:t xml:space="preserve"> ac from Account ac where </w:t>
-      </w:r>
-      <w:proofErr w:type="spellStart"/>
-      <w:proofErr w:type="gramStart"/>
-      <w:r>
-        <w:rPr>
-          <w:sz w:val="32"/>
-          <w:szCs w:val="32"/>
-          <w:highlight w:val="yellow"/>
-        </w:rPr>
-        <w:t>ac.accNo</w:t>
-      </w:r>
-      <w:proofErr w:type="spellEnd"/>
-      <w:proofErr w:type="gramEnd"/>
-      <w:r>
-        <w:rPr>
-          <w:sz w:val="32"/>
-          <w:szCs w:val="32"/>
-          <w:highlight w:val="yellow"/>
-        </w:rPr>
-        <w:t>=</w:t>
-      </w:r>
-      <w:proofErr w:type="gramStart"/>
-      <w:r>
-        <w:rPr>
-          <w:sz w:val="32"/>
-          <w:szCs w:val="32"/>
-          <w:highlight w:val="yellow"/>
-        </w:rPr>
-        <w:t>100;</w:t>
-      </w:r>
-      <w:proofErr w:type="gramEnd"/>
+        <w:t>=100;</w:t>
+      </w:r>
     </w:p>
     <w:p>
       <w:pPr>
@@ -1349,17 +1266,8 @@
           <w:sz w:val="32"/>
           <w:szCs w:val="32"/>
         </w:rPr>
-        <w:t xml:space="preserve">select * from account where amount &gt; </w:t>
-      </w:r>
-      <w:proofErr w:type="gramStart"/>
-      <w:r>
-        <w:rPr>
-          <w:sz w:val="32"/>
-          <w:szCs w:val="32"/>
-        </w:rPr>
-        <w:t>12000;</w:t>
-      </w:r>
-      <w:proofErr w:type="gramEnd"/>
+        <w:t>select * from account where amount &gt; 12000;</w:t>
+      </w:r>
     </w:p>
     <w:p>
       <w:pPr>
@@ -1487,7 +1395,6 @@
         </w:rPr>
         <w:t>2</w:t>
       </w:r>
-      <w:proofErr w:type="gramStart"/>
       <w:r>
         <w:rPr>
           <w:b/>
@@ -1514,9 +1421,8 @@
           <w:sz w:val="32"/>
           <w:szCs w:val="32"/>
         </w:rPr>
-        <w:t xml:space="preserve"> micro</w:t>
-      </w:r>
-      <w:proofErr w:type="gramEnd"/>
+        <w:t xml:space="preserve"> micro service project </w:t>
+      </w:r>
       <w:r>
         <w:rPr>
           <w:b/>
@@ -1524,7 +1430,8 @@
           <w:sz w:val="32"/>
           <w:szCs w:val="32"/>
         </w:rPr>
-        <w:t xml:space="preserve"> service project </w:t>
+        <w:tab/>
+        <w:t>port number 8</w:t>
       </w:r>
       <w:r>
         <w:rPr>
@@ -1533,8 +1440,7 @@
           <w:sz w:val="32"/>
           <w:szCs w:val="32"/>
         </w:rPr>
-        <w:tab/>
-        <w:t>port number 8</w:t>
+        <w:t>383</w:t>
       </w:r>
       <w:r>
         <w:rPr>
@@ -1543,131 +1449,131 @@
           <w:sz w:val="32"/>
           <w:szCs w:val="32"/>
         </w:rPr>
-        <w:t>383</w:t>
-      </w:r>
-      <w:r>
+        <w:t xml:space="preserve"> </w:t>
+      </w:r>
+    </w:p>
+    <w:p>
+      <w:pPr>
+        <w:rPr>
+          <w:sz w:val="32"/>
+          <w:szCs w:val="32"/>
+        </w:rPr>
+      </w:pPr>
+      <w:r>
+        <w:rPr>
+          <w:sz w:val="32"/>
+          <w:szCs w:val="32"/>
+        </w:rPr>
+        <w:t xml:space="preserve">Starter </w:t>
+      </w:r>
+      <w:r>
+        <w:rPr>
+          <w:sz w:val="32"/>
+          <w:szCs w:val="32"/>
+        </w:rPr>
+        <w:sym w:font="Wingdings" w:char="F0E0"/>
+      </w:r>
+      <w:r>
+        <w:rPr>
+          <w:sz w:val="32"/>
+          <w:szCs w:val="32"/>
+        </w:rPr>
+        <w:t xml:space="preserve"> Web Starter</w:t>
+      </w:r>
+    </w:p>
+    <w:p>
+      <w:pPr>
+        <w:rPr>
+          <w:sz w:val="32"/>
+          <w:szCs w:val="32"/>
+        </w:rPr>
+      </w:pPr>
+      <w:r>
+        <w:rPr>
+          <w:sz w:val="32"/>
+          <w:szCs w:val="32"/>
+        </w:rPr>
+        <w:t xml:space="preserve">Starter </w:t>
+      </w:r>
+      <w:r>
+        <w:rPr>
+          <w:sz w:val="32"/>
+          <w:szCs w:val="32"/>
+        </w:rPr>
+        <w:sym w:font="Wingdings" w:char="F0E0"/>
+      </w:r>
+      <w:r>
+        <w:rPr>
+          <w:sz w:val="32"/>
+          <w:szCs w:val="32"/>
+        </w:rPr>
+        <w:t xml:space="preserve"> </w:t>
+      </w:r>
+      <w:r>
+        <w:rPr>
+          <w:sz w:val="32"/>
+          <w:szCs w:val="32"/>
+        </w:rPr>
+        <w:t>MongoDB</w:t>
+      </w:r>
+    </w:p>
+    <w:p>
+      <w:pPr>
+        <w:rPr>
+          <w:sz w:val="32"/>
+          <w:szCs w:val="32"/>
+        </w:rPr>
+      </w:pPr>
+      <w:r>
+        <w:rPr>
+          <w:sz w:val="32"/>
+          <w:szCs w:val="32"/>
+        </w:rPr>
+        <w:t xml:space="preserve">Starter </w:t>
+      </w:r>
+      <w:r>
+        <w:rPr>
+          <w:sz w:val="32"/>
+          <w:szCs w:val="32"/>
+        </w:rPr>
+        <w:sym w:font="Wingdings" w:char="F0E0"/>
+      </w:r>
+      <w:r>
+        <w:rPr>
+          <w:sz w:val="32"/>
+          <w:szCs w:val="32"/>
+        </w:rPr>
+        <w:t xml:space="preserve"> Eureka Discovery client </w:t>
+      </w:r>
+    </w:p>
+    <w:p>
+      <w:pPr>
+        <w:rPr>
+          <w:sz w:val="32"/>
+          <w:szCs w:val="32"/>
+        </w:rPr>
+      </w:pPr>
+    </w:p>
+    <w:p>
+      <w:pPr>
         <w:rPr>
           <w:b/>
           <w:bCs/>
           <w:sz w:val="32"/>
           <w:szCs w:val="32"/>
         </w:rPr>
-        <w:t xml:space="preserve"> </w:t>
-      </w:r>
-    </w:p>
-    <w:p>
-      <w:pPr>
-        <w:rPr>
-          <w:sz w:val="32"/>
-          <w:szCs w:val="32"/>
-        </w:rPr>
-      </w:pPr>
-      <w:r>
-        <w:rPr>
-          <w:sz w:val="32"/>
-          <w:szCs w:val="32"/>
-        </w:rPr>
-        <w:t xml:space="preserve">Starter </w:t>
-      </w:r>
-      <w:r>
-        <w:rPr>
-          <w:sz w:val="32"/>
-          <w:szCs w:val="32"/>
-        </w:rPr>
-        <w:sym w:font="Wingdings" w:char="F0E0"/>
-      </w:r>
-      <w:r>
-        <w:rPr>
-          <w:sz w:val="32"/>
-          <w:szCs w:val="32"/>
-        </w:rPr>
-        <w:t xml:space="preserve"> Web Starter</w:t>
-      </w:r>
-    </w:p>
-    <w:p>
-      <w:pPr>
-        <w:rPr>
-          <w:sz w:val="32"/>
-          <w:szCs w:val="32"/>
-        </w:rPr>
-      </w:pPr>
-      <w:r>
-        <w:rPr>
-          <w:sz w:val="32"/>
-          <w:szCs w:val="32"/>
-        </w:rPr>
-        <w:t xml:space="preserve">Starter </w:t>
-      </w:r>
-      <w:r>
-        <w:rPr>
-          <w:sz w:val="32"/>
-          <w:szCs w:val="32"/>
-        </w:rPr>
-        <w:sym w:font="Wingdings" w:char="F0E0"/>
-      </w:r>
-      <w:r>
-        <w:rPr>
-          <w:sz w:val="32"/>
-          <w:szCs w:val="32"/>
-        </w:rPr>
-        <w:t xml:space="preserve"> </w:t>
-      </w:r>
-      <w:r>
-        <w:rPr>
-          <w:sz w:val="32"/>
-          <w:szCs w:val="32"/>
-        </w:rPr>
-        <w:t>MongoDB</w:t>
-      </w:r>
-    </w:p>
-    <w:p>
-      <w:pPr>
-        <w:rPr>
-          <w:sz w:val="32"/>
-          <w:szCs w:val="32"/>
-        </w:rPr>
-      </w:pPr>
-      <w:r>
-        <w:rPr>
-          <w:sz w:val="32"/>
-          <w:szCs w:val="32"/>
-        </w:rPr>
-        <w:t xml:space="preserve">Starter </w:t>
-      </w:r>
-      <w:r>
-        <w:rPr>
-          <w:sz w:val="32"/>
-          <w:szCs w:val="32"/>
-        </w:rPr>
-        <w:sym w:font="Wingdings" w:char="F0E0"/>
-      </w:r>
-      <w:r>
-        <w:rPr>
-          <w:sz w:val="32"/>
-          <w:szCs w:val="32"/>
-        </w:rPr>
-        <w:t xml:space="preserve"> Eureka Discovery client </w:t>
-      </w:r>
-    </w:p>
-    <w:p>
-      <w:pPr>
-        <w:rPr>
-          <w:sz w:val="32"/>
-          <w:szCs w:val="32"/>
-        </w:rPr>
-      </w:pPr>
-    </w:p>
-    <w:p>
-      <w:pPr>
+      </w:pPr>
+      <w:proofErr w:type="spellStart"/>
+      <w:r>
         <w:rPr>
           <w:b/>
           <w:bCs/>
           <w:sz w:val="32"/>
           <w:szCs w:val="32"/>
         </w:rPr>
-      </w:pPr>
-      <w:proofErr w:type="spellStart"/>
-      <w:proofErr w:type="gramStart"/>
+        <w:t>application.properties</w:t>
+      </w:r>
+      <w:proofErr w:type="spellEnd"/>
       <w:r>
         <w:rPr>
           <w:b/>
@@ -1675,17 +1581,6 @@
           <w:sz w:val="32"/>
           <w:szCs w:val="32"/>
         </w:rPr>
-        <w:t>application.properties</w:t>
-      </w:r>
-      <w:proofErr w:type="spellEnd"/>
-      <w:proofErr w:type="gramEnd"/>
-      <w:r>
-        <w:rPr>
-          <w:b/>
-          <w:bCs/>
-          <w:sz w:val="32"/>
-          <w:szCs w:val="32"/>
-        </w:rPr>
         <w:t xml:space="preserve"> file </w:t>
       </w:r>
     </w:p>
@@ -2061,54 +1956,22 @@
           <w:sz w:val="32"/>
           <w:szCs w:val="32"/>
         </w:rPr>
-        <w:t xml:space="preserve"> </w:t>
-      </w:r>
-      <w:proofErr w:type="gramStart"/>
-      <w:r>
-        <w:rPr>
-          <w:sz w:val="32"/>
-          <w:szCs w:val="32"/>
-        </w:rPr>
-        <w:t>id</w:t>
-      </w:r>
-      <w:proofErr w:type="gramEnd"/>
-      <w:r>
-        <w:rPr>
-          <w:sz w:val="32"/>
-          <w:szCs w:val="32"/>
-        </w:rPr>
-        <w:t xml:space="preserve"> we get account number or else we get -1. </w:t>
-      </w:r>
-    </w:p>
-    <w:p>
-      <w:pPr>
-        <w:rPr>
-          <w:sz w:val="32"/>
-          <w:szCs w:val="32"/>
-        </w:rPr>
-      </w:pPr>
-      <w:r>
-        <w:rPr>
-          <w:sz w:val="32"/>
-          <w:szCs w:val="32"/>
-        </w:rPr>
-        <w:t xml:space="preserve">If account is </w:t>
-      </w:r>
-      <w:proofErr w:type="gramStart"/>
-      <w:r>
-        <w:rPr>
-          <w:sz w:val="32"/>
-          <w:szCs w:val="32"/>
-        </w:rPr>
-        <w:t>present</w:t>
-      </w:r>
-      <w:proofErr w:type="gramEnd"/>
-      <w:r>
-        <w:rPr>
-          <w:sz w:val="32"/>
-          <w:szCs w:val="32"/>
-        </w:rPr>
-        <w:t xml:space="preserve"> we will create </w:t>
+        <w:t xml:space="preserve"> id we get account number or else we get -1. </w:t>
+      </w:r>
+    </w:p>
+    <w:p>
+      <w:pPr>
+        <w:rPr>
+          <w:sz w:val="32"/>
+          <w:szCs w:val="32"/>
+        </w:rPr>
+      </w:pPr>
+      <w:r>
+        <w:rPr>
+          <w:sz w:val="32"/>
+          <w:szCs w:val="32"/>
+        </w:rPr>
+        <w:t xml:space="preserve">If account is present we will create </w:t>
       </w:r>
       <w:proofErr w:type="spellStart"/>
       <w:r>
@@ -2155,31 +2018,14 @@
           <w:szCs w:val="32"/>
           <w:highlight w:val="yellow"/>
         </w:rPr>
-        <w:t xml:space="preserve">Get </w:t>
-      </w:r>
-      <w:proofErr w:type="gramStart"/>
-      <w:r>
-        <w:rPr>
-          <w:sz w:val="32"/>
-          <w:szCs w:val="32"/>
-          <w:highlight w:val="yellow"/>
-        </w:rPr>
-        <w:t>Method</w:t>
-      </w:r>
-      <w:r>
-        <w:rPr>
-          <w:sz w:val="32"/>
-          <w:szCs w:val="32"/>
-        </w:rPr>
-        <w:t xml:space="preserve"> :</w:t>
-      </w:r>
-      <w:proofErr w:type="gramEnd"/>
-      <w:r>
-        <w:rPr>
-          <w:sz w:val="32"/>
-          <w:szCs w:val="32"/>
-        </w:rPr>
-        <w:t xml:space="preserve"> if we pass </w:t>
+        <w:t>Get Method</w:t>
+      </w:r>
+      <w:r>
+        <w:rPr>
+          <w:sz w:val="32"/>
+          <w:szCs w:val="32"/>
+        </w:rPr>
+        <w:t xml:space="preserve"> : if we pass </w:t>
       </w:r>
       <w:proofErr w:type="spellStart"/>
       <w:r>
@@ -2243,7 +2089,6 @@
         </w:rPr>
       </w:pPr>
       <w:proofErr w:type="spellStart"/>
-      <w:proofErr w:type="gramStart"/>
       <w:r>
         <w:rPr>
           <w:sz w:val="32"/>
@@ -2264,31 +2109,7 @@
           <w:sz w:val="32"/>
           <w:szCs w:val="32"/>
         </w:rPr>
-        <w:t>:</w:t>
-      </w:r>
-      <w:proofErr w:type="gramEnd"/>
-      <w:r>
-        <w:rPr>
-          <w:sz w:val="32"/>
-          <w:szCs w:val="32"/>
-        </w:rPr>
-        <w:t xml:space="preserve"> it is </w:t>
-      </w:r>
-      <w:proofErr w:type="gramStart"/>
-      <w:r>
-        <w:rPr>
-          <w:sz w:val="32"/>
-          <w:szCs w:val="32"/>
-        </w:rPr>
-        <w:t>use</w:t>
-      </w:r>
-      <w:proofErr w:type="gramEnd"/>
-      <w:r>
-        <w:rPr>
-          <w:sz w:val="32"/>
-          <w:szCs w:val="32"/>
-        </w:rPr>
-        <w:t xml:space="preserve"> to achieve synchronization communication. </w:t>
+        <w:t xml:space="preserve">: it is use to achieve synchronization communication. </w:t>
       </w:r>
     </w:p>
     <w:p>
@@ -2368,23 +2189,7 @@
           <w:sz w:val="32"/>
           <w:szCs w:val="32"/>
         </w:rPr>
-        <w:t xml:space="preserve">Spring boot doesn’t do DI for few </w:t>
-      </w:r>
-      <w:proofErr w:type="gramStart"/>
-      <w:r>
-        <w:rPr>
-          <w:sz w:val="32"/>
-          <w:szCs w:val="32"/>
-        </w:rPr>
-        <w:t>API</w:t>
-      </w:r>
-      <w:proofErr w:type="gramEnd"/>
-      <w:r>
-        <w:rPr>
-          <w:sz w:val="32"/>
-          <w:szCs w:val="32"/>
-        </w:rPr>
-        <w:t xml:space="preserve">. We need create the object but maintain by spring container. </w:t>
+        <w:t xml:space="preserve">Spring boot doesn’t do DI for few API. We need create the object but maintain by spring container. </w:t>
       </w:r>
     </w:p>
     <w:p>
@@ -2495,39 +2300,7 @@
           <w:sz w:val="32"/>
           <w:szCs w:val="32"/>
         </w:rPr>
-        <w:t>@</w:t>
-      </w:r>
-      <w:proofErr w:type="gramStart"/>
-      <w:r>
-        <w:rPr>
-          <w:sz w:val="32"/>
-          <w:szCs w:val="32"/>
-        </w:rPr>
-        <w:t>LoadBalance :</w:t>
-      </w:r>
-      <w:proofErr w:type="gramEnd"/>
-      <w:r>
-        <w:rPr>
-          <w:sz w:val="32"/>
-          <w:szCs w:val="32"/>
-        </w:rPr>
-        <w:t xml:space="preserve"> this annotation </w:t>
-      </w:r>
-      <w:proofErr w:type="gramStart"/>
-      <w:r>
-        <w:rPr>
-          <w:sz w:val="32"/>
-          <w:szCs w:val="32"/>
-        </w:rPr>
-        <w:t>help</w:t>
-      </w:r>
-      <w:proofErr w:type="gramEnd"/>
-      <w:r>
-        <w:rPr>
-          <w:sz w:val="32"/>
-          <w:szCs w:val="32"/>
-        </w:rPr>
-        <w:t xml:space="preserve"> us to communicate rest </w:t>
+        <w:t xml:space="preserve">@LoadBalance : this annotation help us to communicate rest </w:t>
       </w:r>
       <w:proofErr w:type="spellStart"/>
       <w:r>
@@ -2558,23 +2331,7 @@
           <w:sz w:val="32"/>
           <w:szCs w:val="32"/>
         </w:rPr>
-        <w:t xml:space="preserve">Using this </w:t>
-      </w:r>
-      <w:proofErr w:type="gramStart"/>
-      <w:r>
-        <w:rPr>
-          <w:sz w:val="32"/>
-          <w:szCs w:val="32"/>
-        </w:rPr>
-        <w:t>annotation</w:t>
-      </w:r>
-      <w:proofErr w:type="gramEnd"/>
-      <w:r>
-        <w:rPr>
-          <w:sz w:val="32"/>
-          <w:szCs w:val="32"/>
-        </w:rPr>
-        <w:t xml:space="preserve"> we can scale up and scale down on demand when n number of client increase the access the micro service. </w:t>
+        <w:t xml:space="preserve">Using this annotation we can scale up and scale down on demand when n number of client increase the access the micro service. </w:t>
       </w:r>
     </w:p>
     <w:p>
@@ -2776,62 +2533,30 @@
           <w:szCs w:val="32"/>
         </w:rPr>
         <w:tab/>
-        <w:t xml:space="preserve">All </w:t>
-      </w:r>
-      <w:proofErr w:type="gramStart"/>
-      <w:r>
-        <w:rPr>
-          <w:sz w:val="32"/>
-          <w:szCs w:val="32"/>
-        </w:rPr>
-        <w:t>these service</w:t>
-      </w:r>
-      <w:proofErr w:type="gramEnd"/>
-      <w:r>
-        <w:rPr>
-          <w:sz w:val="32"/>
-          <w:szCs w:val="32"/>
-        </w:rPr>
-        <w:t xml:space="preserve"> running on same machine. </w:t>
-      </w:r>
-    </w:p>
-    <w:p>
-      <w:pPr>
-        <w:rPr>
-          <w:sz w:val="32"/>
-          <w:szCs w:val="32"/>
-        </w:rPr>
-      </w:pPr>
-    </w:p>
-    <w:p>
-      <w:pPr>
-        <w:rPr>
-          <w:sz w:val="32"/>
-          <w:szCs w:val="32"/>
-        </w:rPr>
-      </w:pPr>
-      <w:r>
-        <w:rPr>
-          <w:sz w:val="32"/>
-          <w:szCs w:val="32"/>
-        </w:rPr>
-        <w:t xml:space="preserve">These </w:t>
-      </w:r>
-      <w:proofErr w:type="gramStart"/>
-      <w:r>
-        <w:rPr>
-          <w:sz w:val="32"/>
-          <w:szCs w:val="32"/>
-        </w:rPr>
-        <w:t>all micro</w:t>
-      </w:r>
-      <w:proofErr w:type="gramEnd"/>
-      <w:r>
-        <w:rPr>
-          <w:sz w:val="32"/>
-          <w:szCs w:val="32"/>
-        </w:rPr>
-        <w:t xml:space="preserve"> service can be run on different machines. </w:t>
+        <w:t xml:space="preserve">All these service running on same machine. </w:t>
+      </w:r>
+    </w:p>
+    <w:p>
+      <w:pPr>
+        <w:rPr>
+          <w:sz w:val="32"/>
+          <w:szCs w:val="32"/>
+        </w:rPr>
+      </w:pPr>
+    </w:p>
+    <w:p>
+      <w:pPr>
+        <w:rPr>
+          <w:sz w:val="32"/>
+          <w:szCs w:val="32"/>
+        </w:rPr>
+      </w:pPr>
+      <w:r>
+        <w:rPr>
+          <w:sz w:val="32"/>
+          <w:szCs w:val="32"/>
+        </w:rPr>
+        <w:t xml:space="preserve">These all micro service can be run on different machines. </w:t>
       </w:r>
     </w:p>
     <w:p>
@@ -2946,7 +2671,6 @@
         <w:t xml:space="preserve">In </w:t>
       </w:r>
       <w:proofErr w:type="spellStart"/>
-      <w:proofErr w:type="gramStart"/>
       <w:r>
         <w:rPr>
           <w:sz w:val="32"/>
@@ -2955,7 +2679,6 @@
         <w:t>application.properties</w:t>
       </w:r>
       <w:proofErr w:type="spellEnd"/>
-      <w:proofErr w:type="gramEnd"/>
       <w:r>
         <w:rPr>
           <w:sz w:val="32"/>
@@ -3088,7 +2811,6 @@
         <w:t xml:space="preserve">In </w:t>
       </w:r>
       <w:proofErr w:type="spellStart"/>
-      <w:proofErr w:type="gramStart"/>
       <w:r>
         <w:rPr>
           <w:sz w:val="32"/>
@@ -3097,7 +2819,6 @@
         <w:t>application.properties</w:t>
       </w:r>
       <w:proofErr w:type="spellEnd"/>
-      <w:proofErr w:type="gramEnd"/>
       <w:r>
         <w:rPr>
           <w:sz w:val="32"/>
@@ -3170,9 +2891,161 @@
           <w:sz w:val="32"/>
           <w:szCs w:val="32"/>
         </w:rPr>
-        <w:t xml:space="preserve">Running spring boot project using Spring boot </w:t>
-      </w:r>
-      <w:proofErr w:type="gramStart"/>
+        <w:t>Running spring boot project using Spring boot CLI(Command line interface)</w:t>
+      </w:r>
+    </w:p>
+    <w:p>
+      <w:pPr>
+        <w:rPr>
+          <w:sz w:val="32"/>
+          <w:szCs w:val="32"/>
+        </w:rPr>
+      </w:pPr>
+      <w:r>
+        <w:rPr>
+          <w:sz w:val="32"/>
+          <w:szCs w:val="32"/>
+        </w:rPr>
+        <w:tab/>
+      </w:r>
+    </w:p>
+    <w:p>
+      <w:pPr>
+        <w:rPr>
+          <w:sz w:val="32"/>
+          <w:szCs w:val="32"/>
+        </w:rPr>
+      </w:pPr>
+      <w:r>
+        <w:rPr>
+          <w:sz w:val="32"/>
+          <w:szCs w:val="32"/>
+        </w:rPr>
+        <w:t xml:space="preserve">Open the command prompt or terminal inside a project in the location </w:t>
+      </w:r>
+      <w:proofErr w:type="spellStart"/>
+      <w:r>
+        <w:rPr>
+          <w:sz w:val="32"/>
+          <w:szCs w:val="32"/>
+        </w:rPr>
+        <w:t>mvnw</w:t>
+      </w:r>
+      <w:proofErr w:type="spellEnd"/>
+      <w:r>
+        <w:rPr>
+          <w:sz w:val="32"/>
+          <w:szCs w:val="32"/>
+        </w:rPr>
+        <w:t xml:space="preserve"> and run the run the command as </w:t>
+      </w:r>
+    </w:p>
+    <w:p>
+      <w:pPr>
+        <w:rPr>
+          <w:sz w:val="32"/>
+          <w:szCs w:val="32"/>
+        </w:rPr>
+      </w:pPr>
+      <w:proofErr w:type="spellStart"/>
+      <w:r>
+        <w:rPr>
+          <w:sz w:val="32"/>
+          <w:szCs w:val="32"/>
+          <w:highlight w:val="yellow"/>
+        </w:rPr>
+        <w:lastRenderedPageBreak/>
+        <w:t>mvnw</w:t>
+      </w:r>
+      <w:proofErr w:type="spellEnd"/>
+      <w:r>
+        <w:rPr>
+          <w:sz w:val="32"/>
+          <w:szCs w:val="32"/>
+          <w:highlight w:val="yellow"/>
+        </w:rPr>
+        <w:t xml:space="preserve"> </w:t>
+      </w:r>
+      <w:proofErr w:type="spellStart"/>
+      <w:r>
+        <w:rPr>
+          <w:sz w:val="32"/>
+          <w:szCs w:val="32"/>
+          <w:highlight w:val="yellow"/>
+        </w:rPr>
+        <w:t>spring-boot:run</w:t>
+      </w:r>
+      <w:proofErr w:type="spellEnd"/>
+    </w:p>
+    <w:p>
+      <w:pPr>
+        <w:rPr>
+          <w:sz w:val="32"/>
+          <w:szCs w:val="32"/>
+        </w:rPr>
+      </w:pPr>
+    </w:p>
+    <w:p>
+      <w:pPr>
+        <w:rPr>
+          <w:sz w:val="32"/>
+          <w:szCs w:val="32"/>
+        </w:rPr>
+      </w:pPr>
+      <w:r>
+        <w:rPr>
+          <w:sz w:val="32"/>
+          <w:szCs w:val="32"/>
+        </w:rPr>
+        <w:t xml:space="preserve">for each micro service project </w:t>
+      </w:r>
+    </w:p>
+    <w:p>
+      <w:pPr>
+        <w:rPr>
+          <w:sz w:val="32"/>
+          <w:szCs w:val="32"/>
+        </w:rPr>
+      </w:pPr>
+      <w:r>
+        <w:rPr>
+          <w:sz w:val="32"/>
+          <w:szCs w:val="32"/>
+        </w:rPr>
+        <w:t xml:space="preserve">using </w:t>
+      </w:r>
+      <w:proofErr w:type="spellStart"/>
+      <w:r>
+        <w:rPr>
+          <w:sz w:val="32"/>
+          <w:szCs w:val="32"/>
+        </w:rPr>
+        <w:t>mvn</w:t>
+      </w:r>
+      <w:proofErr w:type="spellEnd"/>
+      <w:r>
+        <w:rPr>
+          <w:sz w:val="32"/>
+          <w:szCs w:val="32"/>
+        </w:rPr>
+        <w:t xml:space="preserve"> command create the file (command prompt must be inside a project folder </w:t>
+      </w:r>
+      <w:proofErr w:type="spellStart"/>
+      <w:r>
+        <w:rPr>
+          <w:sz w:val="32"/>
+          <w:szCs w:val="32"/>
+        </w:rPr>
+        <w:t>ie</w:t>
+      </w:r>
+      <w:proofErr w:type="spellEnd"/>
+      <w:r>
+        <w:rPr>
+          <w:sz w:val="32"/>
+          <w:szCs w:val="32"/>
+        </w:rPr>
+        <w:t xml:space="preserve"> </w:t>
+      </w:r>
       <w:r>
         <w:rPr>
           <w:b/>
@@ -3180,9 +3053,40 @@
           <w:sz w:val="32"/>
           <w:szCs w:val="32"/>
         </w:rPr>
-        <w:t>CLI(</w:t>
-      </w:r>
-      <w:proofErr w:type="gramEnd"/>
+        <w:t>pom.xml</w:t>
+      </w:r>
+      <w:r>
+        <w:rPr>
+          <w:sz w:val="32"/>
+          <w:szCs w:val="32"/>
+        </w:rPr>
+        <w:t>)</w:t>
+      </w:r>
+    </w:p>
+    <w:p>
+      <w:pPr>
+        <w:rPr>
+          <w:sz w:val="32"/>
+          <w:szCs w:val="32"/>
+        </w:rPr>
+      </w:pPr>
+      <w:proofErr w:type="spellStart"/>
+      <w:r>
+        <w:rPr>
+          <w:sz w:val="32"/>
+          <w:szCs w:val="32"/>
+        </w:rPr>
+        <w:t>ie</w:t>
+      </w:r>
+      <w:proofErr w:type="spellEnd"/>
+      <w:r>
+        <w:rPr>
+          <w:sz w:val="32"/>
+          <w:szCs w:val="32"/>
+        </w:rPr>
+        <w:t xml:space="preserve"> </w:t>
+      </w:r>
+      <w:proofErr w:type="spellStart"/>
       <w:r>
         <w:rPr>
           <w:b/>
@@ -3190,171 +3094,9 @@
           <w:sz w:val="32"/>
           <w:szCs w:val="32"/>
         </w:rPr>
-        <w:t>Command line interface)</w:t>
-      </w:r>
-    </w:p>
-    <w:p>
-      <w:pPr>
-        <w:rPr>
-          <w:sz w:val="32"/>
-          <w:szCs w:val="32"/>
-        </w:rPr>
-      </w:pPr>
-      <w:r>
-        <w:rPr>
-          <w:sz w:val="32"/>
-          <w:szCs w:val="32"/>
-        </w:rPr>
-        <w:tab/>
-      </w:r>
-    </w:p>
-    <w:p>
-      <w:pPr>
-        <w:rPr>
-          <w:sz w:val="32"/>
-          <w:szCs w:val="32"/>
-        </w:rPr>
-      </w:pPr>
-      <w:r>
-        <w:rPr>
-          <w:sz w:val="32"/>
-          <w:szCs w:val="32"/>
-        </w:rPr>
-        <w:t xml:space="preserve">Open the command prompt or terminal inside a project in the location </w:t>
-      </w:r>
-      <w:proofErr w:type="spellStart"/>
-      <w:r>
-        <w:rPr>
-          <w:sz w:val="32"/>
-          <w:szCs w:val="32"/>
-        </w:rPr>
-        <w:t>mvnw</w:t>
+        <w:t>mvn</w:t>
       </w:r>
       <w:proofErr w:type="spellEnd"/>
-      <w:r>
-        <w:rPr>
-          <w:sz w:val="32"/>
-          <w:szCs w:val="32"/>
-        </w:rPr>
-        <w:t xml:space="preserve"> and run the run the command as </w:t>
-      </w:r>
-    </w:p>
-    <w:p>
-      <w:pPr>
-        <w:rPr>
-          <w:sz w:val="32"/>
-          <w:szCs w:val="32"/>
-        </w:rPr>
-      </w:pPr>
-      <w:proofErr w:type="spellStart"/>
-      <w:r>
-        <w:rPr>
-          <w:sz w:val="32"/>
-          <w:szCs w:val="32"/>
-          <w:highlight w:val="yellow"/>
-        </w:rPr>
-        <w:lastRenderedPageBreak/>
-        <w:t>mvnw</w:t>
-      </w:r>
-      <w:proofErr w:type="spellEnd"/>
-      <w:r>
-        <w:rPr>
-          <w:sz w:val="32"/>
-          <w:szCs w:val="32"/>
-          <w:highlight w:val="yellow"/>
-        </w:rPr>
-        <w:t xml:space="preserve"> </w:t>
-      </w:r>
-      <w:proofErr w:type="spellStart"/>
-      <w:r>
-        <w:rPr>
-          <w:sz w:val="32"/>
-          <w:szCs w:val="32"/>
-          <w:highlight w:val="yellow"/>
-        </w:rPr>
-        <w:t>spring-</w:t>
-      </w:r>
-      <w:proofErr w:type="gramStart"/>
-      <w:r>
-        <w:rPr>
-          <w:sz w:val="32"/>
-          <w:szCs w:val="32"/>
-          <w:highlight w:val="yellow"/>
-        </w:rPr>
-        <w:t>boot:run</w:t>
-      </w:r>
-      <w:proofErr w:type="spellEnd"/>
-      <w:proofErr w:type="gramEnd"/>
-    </w:p>
-    <w:p>
-      <w:pPr>
-        <w:rPr>
-          <w:sz w:val="32"/>
-          <w:szCs w:val="32"/>
-        </w:rPr>
-      </w:pPr>
-    </w:p>
-    <w:p>
-      <w:pPr>
-        <w:rPr>
-          <w:sz w:val="32"/>
-          <w:szCs w:val="32"/>
-        </w:rPr>
-      </w:pPr>
-      <w:r>
-        <w:rPr>
-          <w:sz w:val="32"/>
-          <w:szCs w:val="32"/>
-        </w:rPr>
-        <w:t xml:space="preserve">for each micro service project </w:t>
-      </w:r>
-    </w:p>
-    <w:p>
-      <w:pPr>
-        <w:rPr>
-          <w:sz w:val="32"/>
-          <w:szCs w:val="32"/>
-        </w:rPr>
-      </w:pPr>
-      <w:r>
-        <w:rPr>
-          <w:sz w:val="32"/>
-          <w:szCs w:val="32"/>
-        </w:rPr>
-        <w:t xml:space="preserve">using </w:t>
-      </w:r>
-      <w:proofErr w:type="spellStart"/>
-      <w:r>
-        <w:rPr>
-          <w:sz w:val="32"/>
-          <w:szCs w:val="32"/>
-        </w:rPr>
-        <w:t>mvn</w:t>
-      </w:r>
-      <w:proofErr w:type="spellEnd"/>
-      <w:r>
-        <w:rPr>
-          <w:sz w:val="32"/>
-          <w:szCs w:val="32"/>
-        </w:rPr>
-        <w:t xml:space="preserve"> command create the file (command prompt must be inside a project folder </w:t>
-      </w:r>
-      <w:proofErr w:type="spellStart"/>
-      <w:r>
-        <w:rPr>
-          <w:sz w:val="32"/>
-          <w:szCs w:val="32"/>
-        </w:rPr>
-        <w:t>ie</w:t>
-      </w:r>
-      <w:proofErr w:type="spellEnd"/>
-      <w:r>
-        <w:rPr>
-          <w:sz w:val="32"/>
-          <w:szCs w:val="32"/>
-        </w:rPr>
-        <w:t xml:space="preserve"> </w:t>
-      </w:r>
       <w:r>
         <w:rPr>
           <w:b/>
@@ -3362,40 +3104,8 @@
           <w:sz w:val="32"/>
           <w:szCs w:val="32"/>
         </w:rPr>
-        <w:t>pom.xml</w:t>
-      </w:r>
-      <w:r>
-        <w:rPr>
-          <w:sz w:val="32"/>
-          <w:szCs w:val="32"/>
-        </w:rPr>
-        <w:t>)</w:t>
-      </w:r>
-    </w:p>
-    <w:p>
-      <w:pPr>
-        <w:rPr>
-          <w:sz w:val="32"/>
-          <w:szCs w:val="32"/>
-        </w:rPr>
-      </w:pPr>
-      <w:proofErr w:type="spellStart"/>
-      <w:r>
-        <w:rPr>
-          <w:sz w:val="32"/>
-          <w:szCs w:val="32"/>
-        </w:rPr>
-        <w:t>ie</w:t>
-      </w:r>
-      <w:proofErr w:type="spellEnd"/>
-      <w:r>
-        <w:rPr>
-          <w:sz w:val="32"/>
-          <w:szCs w:val="32"/>
-        </w:rPr>
-        <w:t xml:space="preserve"> </w:t>
-      </w:r>
-      <w:proofErr w:type="spellStart"/>
+        <w:t xml:space="preserve"> package</w:t>
+      </w:r>
       <w:r>
         <w:rPr>
           <w:b/>
@@ -3403,9 +3113,8 @@
           <w:sz w:val="32"/>
           <w:szCs w:val="32"/>
         </w:rPr>
-        <w:t>mvn</w:t>
-      </w:r>
-      <w:proofErr w:type="spellEnd"/>
+        <w:tab/>
+      </w:r>
       <w:r>
         <w:rPr>
           <w:b/>
@@ -3413,17 +3122,40 @@
           <w:sz w:val="32"/>
           <w:szCs w:val="32"/>
         </w:rPr>
-        <w:t xml:space="preserve"> package</w:t>
-      </w:r>
-      <w:r>
+        <w:tab/>
+      </w:r>
+      <w:r>
+        <w:rPr>
+          <w:sz w:val="32"/>
+          <w:szCs w:val="32"/>
+        </w:rPr>
+        <w:t>(it create filename.jar )</w:t>
+      </w:r>
+    </w:p>
+    <w:p>
+      <w:pPr>
+        <w:rPr>
+          <w:sz w:val="32"/>
+          <w:szCs w:val="32"/>
+        </w:rPr>
+      </w:pPr>
+      <w:r>
+        <w:rPr>
+          <w:sz w:val="32"/>
+          <w:szCs w:val="32"/>
+        </w:rPr>
+        <w:t xml:space="preserve">cd move inside a target folder </w:t>
+      </w:r>
+    </w:p>
+    <w:p>
+      <w:pPr>
         <w:rPr>
           <w:b/>
           <w:bCs/>
           <w:sz w:val="32"/>
           <w:szCs w:val="32"/>
         </w:rPr>
-        <w:tab/>
-      </w:r>
+      </w:pPr>
       <w:r>
         <w:rPr>
           <w:b/>
@@ -3431,81 +3163,19 @@
           <w:sz w:val="32"/>
           <w:szCs w:val="32"/>
         </w:rPr>
-        <w:tab/>
-      </w:r>
-      <w:r>
-        <w:rPr>
-          <w:sz w:val="32"/>
-          <w:szCs w:val="32"/>
-        </w:rPr>
-        <w:t xml:space="preserve">(it </w:t>
-      </w:r>
-      <w:proofErr w:type="gramStart"/>
-      <w:r>
-        <w:rPr>
-          <w:sz w:val="32"/>
-          <w:szCs w:val="32"/>
-        </w:rPr>
-        <w:t>create</w:t>
-      </w:r>
-      <w:proofErr w:type="gramEnd"/>
-      <w:r>
-        <w:rPr>
-          <w:sz w:val="32"/>
-          <w:szCs w:val="32"/>
-        </w:rPr>
-        <w:t xml:space="preserve"> </w:t>
-      </w:r>
-      <w:proofErr w:type="gramStart"/>
-      <w:r>
-        <w:rPr>
-          <w:sz w:val="32"/>
-          <w:szCs w:val="32"/>
-        </w:rPr>
-        <w:t>filename.jar )</w:t>
-      </w:r>
-      <w:proofErr w:type="gramEnd"/>
-    </w:p>
-    <w:p>
-      <w:pPr>
-        <w:rPr>
-          <w:sz w:val="32"/>
-          <w:szCs w:val="32"/>
-        </w:rPr>
-      </w:pPr>
-      <w:r>
-        <w:rPr>
-          <w:sz w:val="32"/>
-          <w:szCs w:val="32"/>
-        </w:rPr>
-        <w:t xml:space="preserve">cd </w:t>
-      </w:r>
-      <w:proofErr w:type="gramStart"/>
-      <w:r>
-        <w:rPr>
-          <w:sz w:val="32"/>
-          <w:szCs w:val="32"/>
-        </w:rPr>
-        <w:t>move</w:t>
-      </w:r>
-      <w:proofErr w:type="gramEnd"/>
-      <w:r>
-        <w:rPr>
-          <w:sz w:val="32"/>
-          <w:szCs w:val="32"/>
-        </w:rPr>
-        <w:t xml:space="preserve"> inside a target folder </w:t>
-      </w:r>
-    </w:p>
-    <w:p>
-      <w:pPr>
+        <w:t>java -jar jarfilename.jar --</w:t>
+      </w:r>
+      <w:proofErr w:type="spellStart"/>
+      <w:r>
         <w:rPr>
           <w:b/>
           <w:bCs/>
           <w:sz w:val="32"/>
           <w:szCs w:val="32"/>
         </w:rPr>
-      </w:pPr>
+        <w:t>server.port</w:t>
+      </w:r>
+      <w:proofErr w:type="spellEnd"/>
       <w:r>
         <w:rPr>
           <w:b/>
@@ -3513,21 +3183,34 @@
           <w:sz w:val="32"/>
           <w:szCs w:val="32"/>
         </w:rPr>
-        <w:t>java -jar jarfilename.jar --</w:t>
-      </w:r>
-      <w:proofErr w:type="spellStart"/>
-      <w:proofErr w:type="gramStart"/>
-      <w:r>
+        <w:t>=9090</w:t>
+      </w:r>
+    </w:p>
+    <w:p>
+      <w:pPr>
+        <w:rPr>
+          <w:sz w:val="32"/>
+          <w:szCs w:val="32"/>
+        </w:rPr>
+      </w:pPr>
+    </w:p>
+    <w:p>
+      <w:pPr>
+        <w:rPr>
+          <w:sz w:val="32"/>
+          <w:szCs w:val="32"/>
+        </w:rPr>
+      </w:pPr>
+    </w:p>
+    <w:p>
+      <w:pPr>
         <w:rPr>
           <w:b/>
           <w:bCs/>
           <w:sz w:val="32"/>
           <w:szCs w:val="32"/>
         </w:rPr>
-        <w:t>server.port</w:t>
-      </w:r>
-      <w:proofErr w:type="spellEnd"/>
-      <w:proofErr w:type="gramEnd"/>
+      </w:pPr>
       <w:r>
         <w:rPr>
           <w:b/>
@@ -3535,7 +3218,404 @@
           <w:sz w:val="32"/>
           <w:szCs w:val="32"/>
         </w:rPr>
-        <w:t>=9090</w:t>
+        <w:t xml:space="preserve">API Gate way </w:t>
+      </w:r>
+    </w:p>
+    <w:p>
+      <w:pPr>
+        <w:rPr>
+          <w:sz w:val="32"/>
+          <w:szCs w:val="32"/>
+        </w:rPr>
+      </w:pPr>
+      <w:r>
+        <w:rPr>
+          <w:sz w:val="32"/>
+          <w:szCs w:val="32"/>
+        </w:rPr>
+        <w:t xml:space="preserve">API Gate way is a like a front controller or entry door for all micro service project. Rather than providing each micro service details to frontend technologies or rest </w:t>
+      </w:r>
+      <w:proofErr w:type="spellStart"/>
+      <w:r>
+        <w:rPr>
+          <w:sz w:val="32"/>
+          <w:szCs w:val="32"/>
+        </w:rPr>
+        <w:t>api</w:t>
+      </w:r>
+      <w:proofErr w:type="spellEnd"/>
+      <w:r>
+        <w:rPr>
+          <w:sz w:val="32"/>
+          <w:szCs w:val="32"/>
+        </w:rPr>
+        <w:t xml:space="preserve"> or post man client we can provide Api Gate way application URL or host name port number. </w:t>
+      </w:r>
+    </w:p>
+    <w:p>
+      <w:pPr>
+        <w:rPr>
+          <w:sz w:val="32"/>
+          <w:szCs w:val="32"/>
+        </w:rPr>
+      </w:pPr>
+      <w:r>
+        <w:rPr>
+          <w:sz w:val="32"/>
+          <w:szCs w:val="32"/>
+        </w:rPr>
+        <w:t xml:space="preserve">It receive each client request, and routes base upon their path it particular web service and return the response. While passing request and response if you need they can filter it. </w:t>
+      </w:r>
+    </w:p>
+    <w:p>
+      <w:pPr>
+        <w:rPr>
+          <w:sz w:val="32"/>
+          <w:szCs w:val="32"/>
+        </w:rPr>
+      </w:pPr>
+    </w:p>
+    <w:p>
+      <w:pPr>
+        <w:rPr>
+          <w:sz w:val="32"/>
+          <w:szCs w:val="32"/>
+        </w:rPr>
+      </w:pPr>
+      <w:r>
+        <w:rPr>
+          <w:sz w:val="32"/>
+          <w:szCs w:val="32"/>
+        </w:rPr>
+        <w:t xml:space="preserve">API gate way concept version to version different type of starter added in spring boot. </w:t>
+      </w:r>
+    </w:p>
+    <w:p>
+      <w:pPr>
+        <w:pStyle w:val="ListParagraph"/>
+        <w:numPr>
+          <w:ilvl w:val="0"/>
+          <w:numId w:val="18"/>
+        </w:numPr>
+        <w:rPr>
+          <w:sz w:val="32"/>
+          <w:szCs w:val="32"/>
+        </w:rPr>
+      </w:pPr>
+      <w:r>
+        <w:rPr>
+          <w:sz w:val="32"/>
+          <w:szCs w:val="32"/>
+        </w:rPr>
+        <w:t xml:space="preserve">Old version Netflix </w:t>
+      </w:r>
+      <w:proofErr w:type="spellStart"/>
+      <w:r>
+        <w:rPr>
+          <w:sz w:val="32"/>
+          <w:szCs w:val="32"/>
+        </w:rPr>
+        <w:t>Zuul</w:t>
+      </w:r>
+      <w:proofErr w:type="spellEnd"/>
+      <w:r>
+        <w:rPr>
+          <w:sz w:val="32"/>
+          <w:szCs w:val="32"/>
+        </w:rPr>
+        <w:t xml:space="preserve"> module : olde version </w:t>
+      </w:r>
+    </w:p>
+    <w:p>
+      <w:pPr>
+        <w:pStyle w:val="ListParagraph"/>
+        <w:numPr>
+          <w:ilvl w:val="0"/>
+          <w:numId w:val="18"/>
+        </w:numPr>
+        <w:rPr>
+          <w:sz w:val="32"/>
+          <w:szCs w:val="32"/>
+        </w:rPr>
+      </w:pPr>
+      <w:r>
+        <w:rPr>
+          <w:sz w:val="32"/>
+          <w:szCs w:val="32"/>
+        </w:rPr>
+        <w:t xml:space="preserve">Spring cloud gateway : new version </w:t>
+      </w:r>
+    </w:p>
+    <w:p>
+      <w:pPr>
+        <w:ind w:left="360"/>
+        <w:rPr>
+          <w:sz w:val="32"/>
+          <w:szCs w:val="32"/>
+        </w:rPr>
+      </w:pPr>
+    </w:p>
+    <w:p>
+      <w:pPr>
+        <w:ind w:left="360"/>
+        <w:rPr>
+          <w:sz w:val="32"/>
+          <w:szCs w:val="32"/>
+        </w:rPr>
+      </w:pPr>
+    </w:p>
+    <w:p>
+      <w:pPr>
+        <w:ind w:left="360"/>
+        <w:rPr>
+          <w:sz w:val="32"/>
+          <w:szCs w:val="32"/>
+        </w:rPr>
+      </w:pPr>
+    </w:p>
+    <w:p>
+      <w:pPr>
+        <w:ind w:left="360"/>
+        <w:rPr>
+          <w:sz w:val="32"/>
+          <w:szCs w:val="32"/>
+        </w:rPr>
+      </w:pPr>
+      <w:r>
+        <w:rPr>
+          <w:sz w:val="32"/>
+          <w:szCs w:val="32"/>
+        </w:rPr>
+        <w:lastRenderedPageBreak/>
+        <w:t xml:space="preserve">First we need to create the spring boot </w:t>
+      </w:r>
+      <w:proofErr w:type="spellStart"/>
+      <w:r>
+        <w:rPr>
+          <w:sz w:val="32"/>
+          <w:szCs w:val="32"/>
+        </w:rPr>
+        <w:t>api</w:t>
+      </w:r>
+      <w:proofErr w:type="spellEnd"/>
+      <w:r>
+        <w:rPr>
+          <w:sz w:val="32"/>
+          <w:szCs w:val="32"/>
+        </w:rPr>
+        <w:t xml:space="preserve"> gateway project. </w:t>
+      </w:r>
+    </w:p>
+    <w:p>
+      <w:pPr>
+        <w:ind w:firstLine="360"/>
+        <w:rPr>
+          <w:sz w:val="32"/>
+          <w:szCs w:val="32"/>
+        </w:rPr>
+      </w:pPr>
+      <w:r>
+        <w:rPr>
+          <w:sz w:val="32"/>
+          <w:szCs w:val="32"/>
+        </w:rPr>
+        <w:t xml:space="preserve">Starter </w:t>
+      </w:r>
+      <w:r>
+        <w:rPr>
+          <w:sz w:val="32"/>
+          <w:szCs w:val="32"/>
+        </w:rPr>
+        <w:sym w:font="Wingdings" w:char="F0E0"/>
+      </w:r>
+      <w:r>
+        <w:rPr>
+          <w:sz w:val="32"/>
+          <w:szCs w:val="32"/>
+        </w:rPr>
+        <w:t xml:space="preserve"> API gate way </w:t>
+      </w:r>
+      <w:r>
+        <w:rPr>
+          <w:sz w:val="32"/>
+          <w:szCs w:val="32"/>
+        </w:rPr>
+        <w:t>(Reactive API Gateway)</w:t>
+      </w:r>
+    </w:p>
+    <w:p>
+      <w:pPr>
+        <w:ind w:left="360"/>
+        <w:rPr>
+          <w:sz w:val="32"/>
+          <w:szCs w:val="32"/>
+        </w:rPr>
+      </w:pPr>
+      <w:r>
+        <w:rPr>
+          <w:sz w:val="32"/>
+          <w:szCs w:val="32"/>
+        </w:rPr>
+        <w:t xml:space="preserve">Starter -&gt; Eureka Discovery client </w:t>
+      </w:r>
+    </w:p>
+    <w:p>
+      <w:pPr>
+        <w:ind w:left="360"/>
+        <w:rPr>
+          <w:sz w:val="32"/>
+          <w:szCs w:val="32"/>
+        </w:rPr>
+      </w:pPr>
+    </w:p>
+    <w:p>
+      <w:pPr>
+        <w:ind w:left="360"/>
+        <w:rPr>
+          <w:sz w:val="32"/>
+          <w:szCs w:val="32"/>
+        </w:rPr>
+      </w:pPr>
+    </w:p>
+    <w:p>
+      <w:pPr>
+        <w:ind w:left="360"/>
+        <w:rPr>
+          <w:sz w:val="32"/>
+          <w:szCs w:val="32"/>
+        </w:rPr>
+      </w:pPr>
+      <w:r>
+        <w:rPr>
+          <w:sz w:val="32"/>
+          <w:szCs w:val="32"/>
+        </w:rPr>
+        <w:t xml:space="preserve"> </w:t>
+      </w:r>
+    </w:p>
+    <w:p>
+      <w:pPr>
+        <w:rPr>
+          <w:sz w:val="32"/>
+          <w:szCs w:val="32"/>
+        </w:rPr>
+      </w:pPr>
+    </w:p>
+    <w:p>
+      <w:pPr>
+        <w:rPr>
+          <w:sz w:val="32"/>
+          <w:szCs w:val="32"/>
+        </w:rPr>
+      </w:pPr>
+    </w:p>
+    <w:p>
+      <w:pPr>
+        <w:rPr>
+          <w:sz w:val="32"/>
+          <w:szCs w:val="32"/>
+        </w:rPr>
+      </w:pPr>
+      <w:r>
+        <w:rPr>
+          <w:sz w:val="32"/>
+          <w:szCs w:val="32"/>
+        </w:rPr>
+        <w:t xml:space="preserve">API Gateway port number : 8080 </w:t>
+      </w:r>
+    </w:p>
+    <w:p>
+      <w:pPr>
+        <w:rPr>
+          <w:sz w:val="32"/>
+          <w:szCs w:val="32"/>
+        </w:rPr>
+      </w:pPr>
+    </w:p>
+    <w:p>
+      <w:pPr>
+        <w:rPr>
+          <w:sz w:val="32"/>
+          <w:szCs w:val="32"/>
+        </w:rPr>
+      </w:pPr>
+      <w:r>
+        <w:rPr>
+          <w:sz w:val="32"/>
+          <w:szCs w:val="32"/>
+        </w:rPr>
+        <w:t xml:space="preserve">API gateway configuration we can write inside </w:t>
+      </w:r>
+    </w:p>
+    <w:p>
+      <w:pPr>
+        <w:rPr>
+          <w:sz w:val="32"/>
+          <w:szCs w:val="32"/>
+        </w:rPr>
+      </w:pPr>
+      <w:proofErr w:type="spellStart"/>
+      <w:r>
+        <w:rPr>
+          <w:sz w:val="32"/>
+          <w:szCs w:val="32"/>
+        </w:rPr>
+        <w:t>application.properties</w:t>
+      </w:r>
+      <w:proofErr w:type="spellEnd"/>
+      <w:r>
+        <w:rPr>
+          <w:sz w:val="32"/>
+          <w:szCs w:val="32"/>
+        </w:rPr>
+        <w:t xml:space="preserve"> file </w:t>
+      </w:r>
+    </w:p>
+    <w:p>
+      <w:pPr>
+        <w:rPr>
+          <w:sz w:val="32"/>
+          <w:szCs w:val="32"/>
+        </w:rPr>
+      </w:pPr>
+      <w:proofErr w:type="spellStart"/>
+      <w:r>
+        <w:rPr>
+          <w:sz w:val="32"/>
+          <w:szCs w:val="32"/>
+        </w:rPr>
+        <w:t>application.yml</w:t>
+      </w:r>
+      <w:proofErr w:type="spellEnd"/>
+      <w:r>
+        <w:rPr>
+          <w:sz w:val="32"/>
+          <w:szCs w:val="32"/>
+        </w:rPr>
+        <w:t xml:space="preserve"> </w:t>
+      </w:r>
+      <w:r>
+        <w:rPr>
+          <w:sz w:val="32"/>
+          <w:szCs w:val="32"/>
+        </w:rPr>
+        <w:tab/>
+        <w:t xml:space="preserve">file </w:t>
+      </w:r>
+    </w:p>
+    <w:p>
+      <w:pPr>
+        <w:rPr>
+          <w:sz w:val="32"/>
+          <w:szCs w:val="32"/>
+        </w:rPr>
+      </w:pPr>
+      <w:r>
+        <w:rPr>
+          <w:sz w:val="32"/>
+          <w:szCs w:val="32"/>
+        </w:rPr>
+        <w:t xml:space="preserve">we can write in normal java classes. </w:t>
       </w:r>
     </w:p>
     <w:p>
@@ -4776,6 +4856,95 @@
     </w:lvl>
   </w:abstractNum>
   <w:abstractNum w:abstractNumId="13" w15:restartNumberingAfterBreak="0">
+    <w:nsid w:val="63FA3D86"/>
+    <w:multiLevelType w:val="hybridMultilevel"/>
+    <w:tmpl w:val="C85E339E"/>
+    <w:lvl w:ilvl="0" w:tplc="4009000F">
+      <w:start w:val="1"/>
+      <w:numFmt w:val="decimal"/>
+      <w:lvlText w:val="%1."/>
+      <w:lvlJc w:val="left"/>
+      <w:pPr>
+        <w:ind w:left="720" w:hanging="360"/>
+      </w:pPr>
+      <w:rPr>
+        <w:rFonts w:hint="default"/>
+      </w:rPr>
+    </w:lvl>
+    <w:lvl w:ilvl="1" w:tplc="40090019" w:tentative="1">
+      <w:start w:val="1"/>
+      <w:numFmt w:val="lowerLetter"/>
+      <w:lvlText w:val="%2."/>
+      <w:lvlJc w:val="left"/>
+      <w:pPr>
+        <w:ind w:left="1440" w:hanging="360"/>
+      </w:pPr>
+    </w:lvl>
+    <w:lvl w:ilvl="2" w:tplc="4009001B" w:tentative="1">
+      <w:start w:val="1"/>
+      <w:numFmt w:val="lowerRoman"/>
+      <w:lvlText w:val="%3."/>
+      <w:lvlJc w:val="right"/>
+      <w:pPr>
+        <w:ind w:left="2160" w:hanging="180"/>
+      </w:pPr>
+    </w:lvl>
+    <w:lvl w:ilvl="3" w:tplc="4009000F" w:tentative="1">
+      <w:start w:val="1"/>
+      <w:numFmt w:val="decimal"/>
+      <w:lvlText w:val="%4."/>
+      <w:lvlJc w:val="left"/>
+      <w:pPr>
+        <w:ind w:left="2880" w:hanging="360"/>
+      </w:pPr>
+    </w:lvl>
+    <w:lvl w:ilvl="4" w:tplc="40090019" w:tentative="1">
+      <w:start w:val="1"/>
+      <w:numFmt w:val="lowerLetter"/>
+      <w:lvlText w:val="%5."/>
+      <w:lvlJc w:val="left"/>
+      <w:pPr>
+        <w:ind w:left="3600" w:hanging="360"/>
+      </w:pPr>
+    </w:lvl>
+    <w:lvl w:ilvl="5" w:tplc="4009001B" w:tentative="1">
+      <w:start w:val="1"/>
+      <w:numFmt w:val="lowerRoman"/>
+      <w:lvlText w:val="%6."/>
+      <w:lvlJc w:val="right"/>
+      <w:pPr>
+        <w:ind w:left="4320" w:hanging="180"/>
+      </w:pPr>
+    </w:lvl>
+    <w:lvl w:ilvl="6" w:tplc="4009000F" w:tentative="1">
+      <w:start w:val="1"/>
+      <w:numFmt w:val="decimal"/>
+      <w:lvlText w:val="%7."/>
+      <w:lvlJc w:val="left"/>
+      <w:pPr>
+        <w:ind w:left="5040" w:hanging="360"/>
+      </w:pPr>
+    </w:lvl>
+    <w:lvl w:ilvl="7" w:tplc="40090019" w:tentative="1">
+      <w:start w:val="1"/>
+      <w:numFmt w:val="lowerLetter"/>
+      <w:lvlText w:val="%8."/>
+      <w:lvlJc w:val="left"/>
+      <w:pPr>
+        <w:ind w:left="5760" w:hanging="360"/>
+      </w:pPr>
+    </w:lvl>
+    <w:lvl w:ilvl="8" w:tplc="4009001B" w:tentative="1">
+      <w:start w:val="1"/>
+      <w:numFmt w:val="lowerRoman"/>
+      <w:lvlText w:val="%9."/>
+      <w:lvlJc w:val="right"/>
+      <w:pPr>
+        <w:ind w:left="6480" w:hanging="180"/>
+      </w:pPr>
+    </w:lvl>
+  </w:abstractNum>
+  <w:abstractNum w:abstractNumId="14" w15:restartNumberingAfterBreak="0">
     <w:nsid w:val="6EB26D4C"/>
     <w:multiLevelType w:val="hybridMultilevel"/>
     <w:tmpl w:val="9B8CCAA0"/>
@@ -4864,7 +5033,7 @@
       </w:pPr>
     </w:lvl>
   </w:abstractNum>
-  <w:abstractNum w:abstractNumId="14" w15:restartNumberingAfterBreak="0">
+  <w:abstractNum w:abstractNumId="15" w15:restartNumberingAfterBreak="0">
     <w:nsid w:val="76ED3893"/>
     <w:multiLevelType w:val="hybridMultilevel"/>
     <w:tmpl w:val="83E2EA7C"/>
@@ -4953,7 +5122,7 @@
       </w:pPr>
     </w:lvl>
   </w:abstractNum>
-  <w:abstractNum w:abstractNumId="15" w15:restartNumberingAfterBreak="0">
+  <w:abstractNum w:abstractNumId="16" w15:restartNumberingAfterBreak="0">
     <w:nsid w:val="794B172F"/>
     <w:multiLevelType w:val="hybridMultilevel"/>
     <w:tmpl w:val="246221C4"/>
@@ -5042,7 +5211,7 @@
       </w:pPr>
     </w:lvl>
   </w:abstractNum>
-  <w:abstractNum w:abstractNumId="16" w15:restartNumberingAfterBreak="0">
+  <w:abstractNum w:abstractNumId="17" w15:restartNumberingAfterBreak="0">
     <w:nsid w:val="7E920CAF"/>
     <w:multiLevelType w:val="hybridMultilevel"/>
     <w:tmpl w:val="8C12F6B4"/>
@@ -5144,7 +5313,7 @@
     <w:abstractNumId w:val="12"/>
   </w:num>
   <w:num w:numId="5" w16cid:durableId="1799759213">
-    <w:abstractNumId w:val="15"/>
+    <w:abstractNumId w:val="16"/>
   </w:num>
   <w:num w:numId="6" w16cid:durableId="729618561">
     <w:abstractNumId w:val="0"/>
@@ -5168,10 +5337,10 @@
     <w:abstractNumId w:val="5"/>
   </w:num>
   <w:num w:numId="13" w16cid:durableId="340862521">
-    <w:abstractNumId w:val="14"/>
+    <w:abstractNumId w:val="15"/>
   </w:num>
   <w:num w:numId="14" w16cid:durableId="1143042284">
-    <w:abstractNumId w:val="16"/>
+    <w:abstractNumId w:val="17"/>
   </w:num>
   <w:num w:numId="15" w16cid:durableId="1729109236">
     <w:abstractNumId w:val="9"/>
@@ -5180,6 +5349,9 @@
     <w:abstractNumId w:val="2"/>
   </w:num>
   <w:num w:numId="17" w16cid:durableId="430199011">
+    <w:abstractNumId w:val="14"/>
+  </w:num>
+  <w:num w:numId="18" w16cid:durableId="775291389">
     <w:abstractNumId w:val="13"/>
   </w:num>
   <w:numIdMacAtCleanup w:val="4"/>

--- a/Day 21 - 12-11-2025 -Spring boot micro service.docx
+++ b/Day 21 - 12-11-2025 -Spring boot micro service.docx
@@ -3626,6 +3626,635 @@
         </w:rPr>
       </w:pPr>
     </w:p>
+    <w:p>
+      <w:pPr>
+        <w:pBdr>
+          <w:bottom w:val="single" w:sz="6" w:space="1" w:color="auto"/>
+        </w:pBdr>
+        <w:rPr>
+          <w:sz w:val="32"/>
+          <w:szCs w:val="32"/>
+        </w:rPr>
+      </w:pPr>
+    </w:p>
+    <w:p>
+      <w:pPr>
+        <w:rPr>
+          <w:sz w:val="32"/>
+          <w:szCs w:val="32"/>
+        </w:rPr>
+      </w:pPr>
+    </w:p>
+    <w:p>
+      <w:pPr>
+        <w:rPr>
+          <w:sz w:val="32"/>
+          <w:szCs w:val="32"/>
+        </w:rPr>
+      </w:pPr>
+    </w:p>
+    <w:p>
+      <w:pPr>
+        <w:rPr>
+          <w:sz w:val="32"/>
+          <w:szCs w:val="32"/>
+        </w:rPr>
+      </w:pPr>
+    </w:p>
+    <w:p>
+      <w:pPr>
+        <w:rPr>
+          <w:sz w:val="32"/>
+          <w:szCs w:val="32"/>
+        </w:rPr>
+      </w:pPr>
+    </w:p>
+    <w:p>
+      <w:pPr>
+        <w:rPr>
+          <w:sz w:val="32"/>
+          <w:szCs w:val="32"/>
+        </w:rPr>
+      </w:pPr>
+    </w:p>
+    <w:p>
+      <w:pPr>
+        <w:rPr>
+          <w:sz w:val="32"/>
+          <w:szCs w:val="32"/>
+        </w:rPr>
+      </w:pPr>
+    </w:p>
+    <w:p>
+      <w:pPr>
+        <w:rPr>
+          <w:sz w:val="32"/>
+          <w:szCs w:val="32"/>
+        </w:rPr>
+      </w:pPr>
+    </w:p>
+    <w:p>
+      <w:pPr>
+        <w:rPr>
+          <w:sz w:val="32"/>
+          <w:szCs w:val="32"/>
+        </w:rPr>
+      </w:pPr>
+    </w:p>
+    <w:p>
+      <w:pPr>
+        <w:rPr>
+          <w:sz w:val="32"/>
+          <w:szCs w:val="32"/>
+        </w:rPr>
+      </w:pPr>
+      <w:r>
+        <w:rPr>
+          <w:sz w:val="32"/>
+          <w:szCs w:val="32"/>
+        </w:rPr>
+        <w:lastRenderedPageBreak/>
+        <w:t xml:space="preserve">Different workspace or folder (Practise Micro Service </w:t>
+      </w:r>
+    </w:p>
+    <w:p>
+      <w:pPr>
+        <w:pStyle w:val="ListParagraph"/>
+        <w:numPr>
+          <w:ilvl w:val="0"/>
+          <w:numId w:val="20"/>
+        </w:numPr>
+        <w:rPr>
+          <w:sz w:val="32"/>
+          <w:szCs w:val="32"/>
+        </w:rPr>
+      </w:pPr>
+      <w:r>
+        <w:rPr>
+          <w:sz w:val="32"/>
+          <w:szCs w:val="32"/>
+        </w:rPr>
+        <w:t>Eureka Server -</w:t>
+      </w:r>
+      <w:r>
+        <w:rPr>
+          <w:sz w:val="32"/>
+          <w:szCs w:val="32"/>
+        </w:rPr>
+        <w:sym w:font="Wingdings" w:char="F0E0"/>
+      </w:r>
+      <w:r>
+        <w:rPr>
+          <w:sz w:val="32"/>
+          <w:szCs w:val="32"/>
+        </w:rPr>
+        <w:t xml:space="preserve"> </w:t>
+      </w:r>
+    </w:p>
+    <w:p>
+      <w:pPr>
+        <w:pStyle w:val="ListParagraph"/>
+        <w:rPr>
+          <w:sz w:val="32"/>
+          <w:szCs w:val="32"/>
+        </w:rPr>
+      </w:pPr>
+    </w:p>
+    <w:p>
+      <w:pPr>
+        <w:pStyle w:val="ListParagraph"/>
+        <w:rPr>
+          <w:sz w:val="32"/>
+          <w:szCs w:val="32"/>
+        </w:rPr>
+      </w:pPr>
+      <w:r>
+        <w:rPr>
+          <w:sz w:val="32"/>
+          <w:szCs w:val="32"/>
+        </w:rPr>
+        <w:t xml:space="preserve">Run on 8761 port number, add two properties details in </w:t>
+      </w:r>
+      <w:proofErr w:type="spellStart"/>
+      <w:r>
+        <w:rPr>
+          <w:sz w:val="32"/>
+          <w:szCs w:val="32"/>
+        </w:rPr>
+        <w:t>application.properties</w:t>
+      </w:r>
+      <w:proofErr w:type="spellEnd"/>
+      <w:r>
+        <w:rPr>
+          <w:sz w:val="32"/>
+          <w:szCs w:val="32"/>
+        </w:rPr>
+        <w:t xml:space="preserve">. </w:t>
+      </w:r>
+    </w:p>
+    <w:p>
+      <w:pPr>
+        <w:pStyle w:val="ListParagraph"/>
+        <w:rPr>
+          <w:sz w:val="32"/>
+          <w:szCs w:val="32"/>
+        </w:rPr>
+      </w:pPr>
+    </w:p>
+    <w:p>
+      <w:pPr>
+        <w:pStyle w:val="ListParagraph"/>
+        <w:rPr>
+          <w:sz w:val="32"/>
+          <w:szCs w:val="32"/>
+        </w:rPr>
+      </w:pPr>
+      <w:r>
+        <w:rPr>
+          <w:sz w:val="32"/>
+          <w:szCs w:val="32"/>
+        </w:rPr>
+        <w:t>8181</w:t>
+      </w:r>
+    </w:p>
+    <w:p>
+      <w:pPr>
+        <w:pStyle w:val="ListParagraph"/>
+        <w:rPr>
+          <w:sz w:val="32"/>
+          <w:szCs w:val="32"/>
+        </w:rPr>
+      </w:pPr>
+    </w:p>
+    <w:p>
+      <w:pPr>
+        <w:pStyle w:val="ListParagraph"/>
+        <w:numPr>
+          <w:ilvl w:val="0"/>
+          <w:numId w:val="20"/>
+        </w:numPr>
+        <w:rPr>
+          <w:sz w:val="32"/>
+          <w:szCs w:val="32"/>
+        </w:rPr>
+      </w:pPr>
+      <w:r>
+        <w:rPr>
+          <w:sz w:val="32"/>
+          <w:szCs w:val="32"/>
+        </w:rPr>
+        <w:t xml:space="preserve">Create micro service to store product information with id auto increment and </w:t>
+      </w:r>
+      <w:proofErr w:type="spellStart"/>
+      <w:r>
+        <w:rPr>
+          <w:sz w:val="32"/>
+          <w:szCs w:val="32"/>
+        </w:rPr>
+        <w:t>pname</w:t>
+      </w:r>
+      <w:proofErr w:type="spellEnd"/>
+      <w:r>
+        <w:rPr>
+          <w:sz w:val="32"/>
+          <w:szCs w:val="32"/>
+        </w:rPr>
+        <w:t xml:space="preserve"> in mongo </w:t>
+      </w:r>
+      <w:proofErr w:type="spellStart"/>
+      <w:r>
+        <w:rPr>
+          <w:sz w:val="32"/>
+          <w:szCs w:val="32"/>
+        </w:rPr>
+        <w:t>db</w:t>
+      </w:r>
+      <w:proofErr w:type="spellEnd"/>
+      <w:r>
+        <w:rPr>
+          <w:sz w:val="32"/>
+          <w:szCs w:val="32"/>
+        </w:rPr>
+        <w:t xml:space="preserve"> </w:t>
+      </w:r>
+    </w:p>
+    <w:p>
+      <w:pPr>
+        <w:pStyle w:val="ListParagraph"/>
+        <w:rPr>
+          <w:sz w:val="32"/>
+          <w:szCs w:val="32"/>
+        </w:rPr>
+      </w:pPr>
+      <w:r>
+        <w:rPr>
+          <w:sz w:val="32"/>
+          <w:szCs w:val="32"/>
+        </w:rPr>
+        <w:t xml:space="preserve">One rest </w:t>
+      </w:r>
+      <w:proofErr w:type="spellStart"/>
+      <w:r>
+        <w:rPr>
+          <w:sz w:val="32"/>
+          <w:szCs w:val="32"/>
+        </w:rPr>
+        <w:t>api</w:t>
+      </w:r>
+      <w:proofErr w:type="spellEnd"/>
+      <w:r>
+        <w:rPr>
+          <w:sz w:val="32"/>
+          <w:szCs w:val="32"/>
+        </w:rPr>
+        <w:t xml:space="preserve"> to store product details </w:t>
+      </w:r>
+    </w:p>
+    <w:p>
+      <w:pPr>
+        <w:pStyle w:val="ListParagraph"/>
+        <w:rPr>
+          <w:sz w:val="32"/>
+          <w:szCs w:val="32"/>
+        </w:rPr>
+      </w:pPr>
+    </w:p>
+    <w:p>
+      <w:pPr>
+        <w:pStyle w:val="ListParagraph"/>
+        <w:rPr>
+          <w:sz w:val="32"/>
+          <w:szCs w:val="32"/>
+        </w:rPr>
+      </w:pPr>
+      <w:r>
+        <w:rPr>
+          <w:sz w:val="32"/>
+          <w:szCs w:val="32"/>
+        </w:rPr>
+        <w:t xml:space="preserve">Post method to store </w:t>
+      </w:r>
+      <w:proofErr w:type="spellStart"/>
+      <w:r>
+        <w:rPr>
+          <w:sz w:val="32"/>
+          <w:szCs w:val="32"/>
+        </w:rPr>
+        <w:t>pname</w:t>
+      </w:r>
+      <w:proofErr w:type="spellEnd"/>
+      <w:r>
+        <w:rPr>
+          <w:sz w:val="32"/>
+          <w:szCs w:val="32"/>
+        </w:rPr>
+        <w:t xml:space="preserve"> id auto increment </w:t>
+      </w:r>
+    </w:p>
+    <w:p>
+      <w:pPr>
+        <w:pStyle w:val="ListParagraph"/>
+        <w:rPr>
+          <w:sz w:val="32"/>
+          <w:szCs w:val="32"/>
+        </w:rPr>
+      </w:pPr>
+      <w:r>
+        <w:rPr>
+          <w:sz w:val="32"/>
+          <w:szCs w:val="32"/>
+        </w:rPr>
+        <w:t xml:space="preserve">Find all product details </w:t>
+      </w:r>
+    </w:p>
+    <w:p>
+      <w:pPr>
+        <w:pStyle w:val="ListParagraph"/>
+        <w:rPr>
+          <w:sz w:val="32"/>
+          <w:szCs w:val="32"/>
+        </w:rPr>
+      </w:pPr>
+    </w:p>
+    <w:p>
+      <w:pPr>
+        <w:pStyle w:val="ListParagraph"/>
+        <w:rPr>
+          <w:sz w:val="32"/>
+          <w:szCs w:val="32"/>
+        </w:rPr>
+      </w:pPr>
+      <w:r>
+        <w:rPr>
+          <w:sz w:val="32"/>
+          <w:szCs w:val="32"/>
+        </w:rPr>
+        <w:t xml:space="preserve">Product document </w:t>
+      </w:r>
+    </w:p>
+    <w:p>
+      <w:pPr>
+        <w:pStyle w:val="ListParagraph"/>
+        <w:rPr>
+          <w:sz w:val="32"/>
+          <w:szCs w:val="32"/>
+        </w:rPr>
+      </w:pPr>
+      <w:r>
+        <w:rPr>
+          <w:sz w:val="32"/>
+          <w:szCs w:val="32"/>
+        </w:rPr>
+        <w:t xml:space="preserve">Id, </w:t>
+      </w:r>
+      <w:proofErr w:type="spellStart"/>
+      <w:r>
+        <w:rPr>
+          <w:sz w:val="32"/>
+          <w:szCs w:val="32"/>
+        </w:rPr>
+        <w:t>pname</w:t>
+      </w:r>
+      <w:proofErr w:type="spellEnd"/>
+    </w:p>
+    <w:p>
+      <w:pPr>
+        <w:pStyle w:val="ListParagraph"/>
+        <w:rPr>
+          <w:sz w:val="32"/>
+          <w:szCs w:val="32"/>
+        </w:rPr>
+      </w:pPr>
+      <w:r>
+        <w:rPr>
+          <w:sz w:val="32"/>
+          <w:szCs w:val="32"/>
+        </w:rPr>
+        <w:t xml:space="preserve">Repository </w:t>
+      </w:r>
+    </w:p>
+    <w:p>
+      <w:pPr>
+        <w:pStyle w:val="ListParagraph"/>
+        <w:rPr>
+          <w:sz w:val="32"/>
+          <w:szCs w:val="32"/>
+        </w:rPr>
+      </w:pPr>
+      <w:r>
+        <w:rPr>
+          <w:sz w:val="32"/>
+          <w:szCs w:val="32"/>
+        </w:rPr>
+        <w:t xml:space="preserve">Service </w:t>
+      </w:r>
+    </w:p>
+    <w:p>
+      <w:pPr>
+        <w:pStyle w:val="ListParagraph"/>
+        <w:rPr>
+          <w:sz w:val="32"/>
+          <w:szCs w:val="32"/>
+        </w:rPr>
+      </w:pPr>
+      <w:r>
+        <w:rPr>
+          <w:sz w:val="32"/>
+          <w:szCs w:val="32"/>
+        </w:rPr>
+        <w:t xml:space="preserve">Controller </w:t>
+      </w:r>
+    </w:p>
+    <w:p>
+      <w:pPr>
+        <w:pStyle w:val="ListParagraph"/>
+        <w:rPr>
+          <w:sz w:val="32"/>
+          <w:szCs w:val="32"/>
+        </w:rPr>
+      </w:pPr>
+    </w:p>
+    <w:p>
+      <w:pPr>
+        <w:pStyle w:val="ListParagraph"/>
+        <w:rPr>
+          <w:sz w:val="32"/>
+          <w:szCs w:val="32"/>
+        </w:rPr>
+      </w:pPr>
+      <w:r>
+        <w:rPr>
+          <w:sz w:val="32"/>
+          <w:szCs w:val="32"/>
+        </w:rPr>
+        <w:t xml:space="preserve">Mongo </w:t>
+      </w:r>
+      <w:proofErr w:type="spellStart"/>
+      <w:r>
+        <w:rPr>
+          <w:sz w:val="32"/>
+          <w:szCs w:val="32"/>
+        </w:rPr>
+        <w:t>db</w:t>
+      </w:r>
+      <w:proofErr w:type="spellEnd"/>
+      <w:r>
+        <w:rPr>
+          <w:sz w:val="32"/>
+          <w:szCs w:val="32"/>
+        </w:rPr>
+        <w:t xml:space="preserve"> database. </w:t>
+      </w:r>
+    </w:p>
+    <w:p>
+      <w:pPr>
+        <w:pStyle w:val="ListParagraph"/>
+        <w:rPr>
+          <w:sz w:val="32"/>
+          <w:szCs w:val="32"/>
+        </w:rPr>
+      </w:pPr>
+    </w:p>
+    <w:p>
+      <w:pPr>
+        <w:pStyle w:val="ListParagraph"/>
+        <w:rPr>
+          <w:sz w:val="32"/>
+          <w:szCs w:val="32"/>
+        </w:rPr>
+      </w:pPr>
+      <w:r>
+        <w:rPr>
+          <w:sz w:val="32"/>
+          <w:szCs w:val="32"/>
+        </w:rPr>
+        <w:t xml:space="preserve">8282 </w:t>
+      </w:r>
+    </w:p>
+    <w:p>
+      <w:pPr>
+        <w:pStyle w:val="ListParagraph"/>
+        <w:numPr>
+          <w:ilvl w:val="0"/>
+          <w:numId w:val="20"/>
+        </w:numPr>
+        <w:rPr>
+          <w:sz w:val="32"/>
+          <w:szCs w:val="32"/>
+        </w:rPr>
+      </w:pPr>
+      <w:r>
+        <w:rPr>
+          <w:sz w:val="32"/>
+          <w:szCs w:val="32"/>
+        </w:rPr>
+        <w:t xml:space="preserve">Create another micro service this micro service consume product details which present in first micro service. </w:t>
+      </w:r>
+    </w:p>
+    <w:p>
+      <w:pPr>
+        <w:ind w:left="720"/>
+        <w:rPr>
+          <w:sz w:val="32"/>
+          <w:szCs w:val="32"/>
+        </w:rPr>
+      </w:pPr>
+      <w:r>
+        <w:rPr>
+          <w:sz w:val="32"/>
+          <w:szCs w:val="32"/>
+        </w:rPr>
+        <w:t xml:space="preserve">Product controller </w:t>
+      </w:r>
+    </w:p>
+    <w:p>
+      <w:pPr>
+        <w:ind w:left="720"/>
+        <w:rPr>
+          <w:sz w:val="32"/>
+          <w:szCs w:val="32"/>
+        </w:rPr>
+      </w:pPr>
+      <w:r>
+        <w:rPr>
+          <w:sz w:val="32"/>
+          <w:szCs w:val="32"/>
+        </w:rPr>
+        <w:t xml:space="preserve">Product java bean class </w:t>
+      </w:r>
+    </w:p>
+    <w:p>
+      <w:pPr>
+        <w:ind w:left="720"/>
+        <w:rPr>
+          <w:sz w:val="32"/>
+          <w:szCs w:val="32"/>
+        </w:rPr>
+      </w:pPr>
+      <w:r>
+        <w:rPr>
+          <w:sz w:val="32"/>
+          <w:szCs w:val="32"/>
+        </w:rPr>
+        <w:t xml:space="preserve">Product Service </w:t>
+      </w:r>
+      <w:r>
+        <w:rPr>
+          <w:sz w:val="32"/>
+          <w:szCs w:val="32"/>
+        </w:rPr>
+        <w:t xml:space="preserve">: using </w:t>
+      </w:r>
+      <w:proofErr w:type="spellStart"/>
+      <w:r>
+        <w:rPr>
+          <w:sz w:val="32"/>
+          <w:szCs w:val="32"/>
+        </w:rPr>
+        <w:t>restTemplate</w:t>
+      </w:r>
+      <w:proofErr w:type="spellEnd"/>
+      <w:r>
+        <w:rPr>
+          <w:sz w:val="32"/>
+          <w:szCs w:val="32"/>
+        </w:rPr>
+        <w:t xml:space="preserve"> call 8181 micro service.</w:t>
+      </w:r>
+    </w:p>
+    <w:p>
+      <w:pPr>
+        <w:ind w:left="720"/>
+        <w:rPr>
+          <w:sz w:val="32"/>
+          <w:szCs w:val="32"/>
+        </w:rPr>
+      </w:pPr>
+    </w:p>
+    <w:p>
+      <w:pPr>
+        <w:rPr>
+          <w:sz w:val="32"/>
+          <w:szCs w:val="32"/>
+        </w:rPr>
+      </w:pPr>
+    </w:p>
+    <w:p>
+      <w:pPr>
+        <w:rPr>
+          <w:sz w:val="32"/>
+          <w:szCs w:val="32"/>
+        </w:rPr>
+      </w:pPr>
+    </w:p>
+    <w:p>
+      <w:pPr>
+        <w:rPr>
+          <w:sz w:val="32"/>
+          <w:szCs w:val="32"/>
+        </w:rPr>
+      </w:pPr>
+    </w:p>
     <w:sectPr>
       <w:pgSz w:w="11906" w:h="16838"/>
       <w:pgMar w:top="1440" w:right="1440" w:bottom="1440" w:left="1440" w:header="708" w:footer="708" w:gutter="0"/>
@@ -3817,6 +4446,184 @@
     </w:lvl>
   </w:abstractNum>
   <w:abstractNum w:abstractNumId="2" w15:restartNumberingAfterBreak="0">
+    <w:nsid w:val="0964754C"/>
+    <w:multiLevelType w:val="hybridMultilevel"/>
+    <w:tmpl w:val="0AB882EC"/>
+    <w:lvl w:ilvl="0" w:tplc="4009000F">
+      <w:start w:val="1"/>
+      <w:numFmt w:val="decimal"/>
+      <w:lvlText w:val="%1."/>
+      <w:lvlJc w:val="left"/>
+      <w:pPr>
+        <w:ind w:left="720" w:hanging="360"/>
+      </w:pPr>
+      <w:rPr>
+        <w:rFonts w:hint="default"/>
+      </w:rPr>
+    </w:lvl>
+    <w:lvl w:ilvl="1" w:tplc="40090019" w:tentative="1">
+      <w:start w:val="1"/>
+      <w:numFmt w:val="lowerLetter"/>
+      <w:lvlText w:val="%2."/>
+      <w:lvlJc w:val="left"/>
+      <w:pPr>
+        <w:ind w:left="1440" w:hanging="360"/>
+      </w:pPr>
+    </w:lvl>
+    <w:lvl w:ilvl="2" w:tplc="4009001B" w:tentative="1">
+      <w:start w:val="1"/>
+      <w:numFmt w:val="lowerRoman"/>
+      <w:lvlText w:val="%3."/>
+      <w:lvlJc w:val="right"/>
+      <w:pPr>
+        <w:ind w:left="2160" w:hanging="180"/>
+      </w:pPr>
+    </w:lvl>
+    <w:lvl w:ilvl="3" w:tplc="4009000F" w:tentative="1">
+      <w:start w:val="1"/>
+      <w:numFmt w:val="decimal"/>
+      <w:lvlText w:val="%4."/>
+      <w:lvlJc w:val="left"/>
+      <w:pPr>
+        <w:ind w:left="2880" w:hanging="360"/>
+      </w:pPr>
+    </w:lvl>
+    <w:lvl w:ilvl="4" w:tplc="40090019" w:tentative="1">
+      <w:start w:val="1"/>
+      <w:numFmt w:val="lowerLetter"/>
+      <w:lvlText w:val="%5."/>
+      <w:lvlJc w:val="left"/>
+      <w:pPr>
+        <w:ind w:left="3600" w:hanging="360"/>
+      </w:pPr>
+    </w:lvl>
+    <w:lvl w:ilvl="5" w:tplc="4009001B" w:tentative="1">
+      <w:start w:val="1"/>
+      <w:numFmt w:val="lowerRoman"/>
+      <w:lvlText w:val="%6."/>
+      <w:lvlJc w:val="right"/>
+      <w:pPr>
+        <w:ind w:left="4320" w:hanging="180"/>
+      </w:pPr>
+    </w:lvl>
+    <w:lvl w:ilvl="6" w:tplc="4009000F" w:tentative="1">
+      <w:start w:val="1"/>
+      <w:numFmt w:val="decimal"/>
+      <w:lvlText w:val="%7."/>
+      <w:lvlJc w:val="left"/>
+      <w:pPr>
+        <w:ind w:left="5040" w:hanging="360"/>
+      </w:pPr>
+    </w:lvl>
+    <w:lvl w:ilvl="7" w:tplc="40090019" w:tentative="1">
+      <w:start w:val="1"/>
+      <w:numFmt w:val="lowerLetter"/>
+      <w:lvlText w:val="%8."/>
+      <w:lvlJc w:val="left"/>
+      <w:pPr>
+        <w:ind w:left="5760" w:hanging="360"/>
+      </w:pPr>
+    </w:lvl>
+    <w:lvl w:ilvl="8" w:tplc="4009001B" w:tentative="1">
+      <w:start w:val="1"/>
+      <w:numFmt w:val="lowerRoman"/>
+      <w:lvlText w:val="%9."/>
+      <w:lvlJc w:val="right"/>
+      <w:pPr>
+        <w:ind w:left="6480" w:hanging="180"/>
+      </w:pPr>
+    </w:lvl>
+  </w:abstractNum>
+  <w:abstractNum w:abstractNumId="3" w15:restartNumberingAfterBreak="0">
+    <w:nsid w:val="09972529"/>
+    <w:multiLevelType w:val="hybridMultilevel"/>
+    <w:tmpl w:val="C134874C"/>
+    <w:lvl w:ilvl="0" w:tplc="4009000F">
+      <w:start w:val="1"/>
+      <w:numFmt w:val="decimal"/>
+      <w:lvlText w:val="%1."/>
+      <w:lvlJc w:val="left"/>
+      <w:pPr>
+        <w:ind w:left="720" w:hanging="360"/>
+      </w:pPr>
+      <w:rPr>
+        <w:rFonts w:hint="default"/>
+      </w:rPr>
+    </w:lvl>
+    <w:lvl w:ilvl="1" w:tplc="40090019" w:tentative="1">
+      <w:start w:val="1"/>
+      <w:numFmt w:val="lowerLetter"/>
+      <w:lvlText w:val="%2."/>
+      <w:lvlJc w:val="left"/>
+      <w:pPr>
+        <w:ind w:left="1440" w:hanging="360"/>
+      </w:pPr>
+    </w:lvl>
+    <w:lvl w:ilvl="2" w:tplc="4009001B" w:tentative="1">
+      <w:start w:val="1"/>
+      <w:numFmt w:val="lowerRoman"/>
+      <w:lvlText w:val="%3."/>
+      <w:lvlJc w:val="right"/>
+      <w:pPr>
+        <w:ind w:left="2160" w:hanging="180"/>
+      </w:pPr>
+    </w:lvl>
+    <w:lvl w:ilvl="3" w:tplc="4009000F" w:tentative="1">
+      <w:start w:val="1"/>
+      <w:numFmt w:val="decimal"/>
+      <w:lvlText w:val="%4."/>
+      <w:lvlJc w:val="left"/>
+      <w:pPr>
+        <w:ind w:left="2880" w:hanging="360"/>
+      </w:pPr>
+    </w:lvl>
+    <w:lvl w:ilvl="4" w:tplc="40090019" w:tentative="1">
+      <w:start w:val="1"/>
+      <w:numFmt w:val="lowerLetter"/>
+      <w:lvlText w:val="%5."/>
+      <w:lvlJc w:val="left"/>
+      <w:pPr>
+        <w:ind w:left="3600" w:hanging="360"/>
+      </w:pPr>
+    </w:lvl>
+    <w:lvl w:ilvl="5" w:tplc="4009001B" w:tentative="1">
+      <w:start w:val="1"/>
+      <w:numFmt w:val="lowerRoman"/>
+      <w:lvlText w:val="%6."/>
+      <w:lvlJc w:val="right"/>
+      <w:pPr>
+        <w:ind w:left="4320" w:hanging="180"/>
+      </w:pPr>
+    </w:lvl>
+    <w:lvl w:ilvl="6" w:tplc="4009000F" w:tentative="1">
+      <w:start w:val="1"/>
+      <w:numFmt w:val="decimal"/>
+      <w:lvlText w:val="%7."/>
+      <w:lvlJc w:val="left"/>
+      <w:pPr>
+        <w:ind w:left="5040" w:hanging="360"/>
+      </w:pPr>
+    </w:lvl>
+    <w:lvl w:ilvl="7" w:tplc="40090019" w:tentative="1">
+      <w:start w:val="1"/>
+      <w:numFmt w:val="lowerLetter"/>
+      <w:lvlText w:val="%8."/>
+      <w:lvlJc w:val="left"/>
+      <w:pPr>
+        <w:ind w:left="5760" w:hanging="360"/>
+      </w:pPr>
+    </w:lvl>
+    <w:lvl w:ilvl="8" w:tplc="4009001B" w:tentative="1">
+      <w:start w:val="1"/>
+      <w:numFmt w:val="lowerRoman"/>
+      <w:lvlText w:val="%9."/>
+      <w:lvlJc w:val="right"/>
+      <w:pPr>
+        <w:ind w:left="6480" w:hanging="180"/>
+      </w:pPr>
+    </w:lvl>
+  </w:abstractNum>
+  <w:abstractNum w:abstractNumId="4" w15:restartNumberingAfterBreak="0">
     <w:nsid w:val="0DD6039B"/>
     <w:multiLevelType w:val="hybridMultilevel"/>
     <w:tmpl w:val="F9803C32"/>
@@ -3905,7 +4712,7 @@
       </w:pPr>
     </w:lvl>
   </w:abstractNum>
-  <w:abstractNum w:abstractNumId="3" w15:restartNumberingAfterBreak="0">
+  <w:abstractNum w:abstractNumId="5" w15:restartNumberingAfterBreak="0">
     <w:nsid w:val="16BE3855"/>
     <w:multiLevelType w:val="hybridMultilevel"/>
     <w:tmpl w:val="D346E13E"/>
@@ -3994,7 +4801,7 @@
       </w:pPr>
     </w:lvl>
   </w:abstractNum>
-  <w:abstractNum w:abstractNumId="4" w15:restartNumberingAfterBreak="0">
+  <w:abstractNum w:abstractNumId="6" w15:restartNumberingAfterBreak="0">
     <w:nsid w:val="1BAE1D64"/>
     <w:multiLevelType w:val="hybridMultilevel"/>
     <w:tmpl w:val="338A9A62"/>
@@ -4083,7 +4890,7 @@
       </w:pPr>
     </w:lvl>
   </w:abstractNum>
-  <w:abstractNum w:abstractNumId="5" w15:restartNumberingAfterBreak="0">
+  <w:abstractNum w:abstractNumId="7" w15:restartNumberingAfterBreak="0">
     <w:nsid w:val="316C4553"/>
     <w:multiLevelType w:val="hybridMultilevel"/>
     <w:tmpl w:val="E6B8D3EA"/>
@@ -4172,7 +4979,7 @@
       </w:pPr>
     </w:lvl>
   </w:abstractNum>
-  <w:abstractNum w:abstractNumId="6" w15:restartNumberingAfterBreak="0">
+  <w:abstractNum w:abstractNumId="8" w15:restartNumberingAfterBreak="0">
     <w:nsid w:val="369477C4"/>
     <w:multiLevelType w:val="hybridMultilevel"/>
     <w:tmpl w:val="CB82D63C"/>
@@ -4261,7 +5068,7 @@
       </w:pPr>
     </w:lvl>
   </w:abstractNum>
-  <w:abstractNum w:abstractNumId="7" w15:restartNumberingAfterBreak="0">
+  <w:abstractNum w:abstractNumId="9" w15:restartNumberingAfterBreak="0">
     <w:nsid w:val="389B58F4"/>
     <w:multiLevelType w:val="hybridMultilevel"/>
     <w:tmpl w:val="723279CE"/>
@@ -4350,7 +5157,7 @@
       </w:pPr>
     </w:lvl>
   </w:abstractNum>
-  <w:abstractNum w:abstractNumId="8" w15:restartNumberingAfterBreak="0">
+  <w:abstractNum w:abstractNumId="10" w15:restartNumberingAfterBreak="0">
     <w:nsid w:val="48A51F0D"/>
     <w:multiLevelType w:val="hybridMultilevel"/>
     <w:tmpl w:val="F0A47248"/>
@@ -4439,7 +5246,7 @@
       </w:pPr>
     </w:lvl>
   </w:abstractNum>
-  <w:abstractNum w:abstractNumId="9" w15:restartNumberingAfterBreak="0">
+  <w:abstractNum w:abstractNumId="11" w15:restartNumberingAfterBreak="0">
     <w:nsid w:val="4F15262B"/>
     <w:multiLevelType w:val="hybridMultilevel"/>
     <w:tmpl w:val="D046B010"/>
@@ -4528,7 +5335,7 @@
       </w:pPr>
     </w:lvl>
   </w:abstractNum>
-  <w:abstractNum w:abstractNumId="10" w15:restartNumberingAfterBreak="0">
+  <w:abstractNum w:abstractNumId="12" w15:restartNumberingAfterBreak="0">
     <w:nsid w:val="58101E1D"/>
     <w:multiLevelType w:val="hybridMultilevel"/>
     <w:tmpl w:val="8248957E"/>
@@ -4617,7 +5424,7 @@
       </w:pPr>
     </w:lvl>
   </w:abstractNum>
-  <w:abstractNum w:abstractNumId="11" w15:restartNumberingAfterBreak="0">
+  <w:abstractNum w:abstractNumId="13" w15:restartNumberingAfterBreak="0">
     <w:nsid w:val="595D1FAD"/>
     <w:multiLevelType w:val="multilevel"/>
     <w:tmpl w:val="B206029C"/>
@@ -4766,7 +5573,7 @@
       </w:rPr>
     </w:lvl>
   </w:abstractNum>
-  <w:abstractNum w:abstractNumId="12" w15:restartNumberingAfterBreak="0">
+  <w:abstractNum w:abstractNumId="14" w15:restartNumberingAfterBreak="0">
     <w:nsid w:val="5E0D516C"/>
     <w:multiLevelType w:val="hybridMultilevel"/>
     <w:tmpl w:val="E1761610"/>
@@ -4855,7 +5662,7 @@
       </w:pPr>
     </w:lvl>
   </w:abstractNum>
-  <w:abstractNum w:abstractNumId="13" w15:restartNumberingAfterBreak="0">
+  <w:abstractNum w:abstractNumId="15" w15:restartNumberingAfterBreak="0">
     <w:nsid w:val="63FA3D86"/>
     <w:multiLevelType w:val="hybridMultilevel"/>
     <w:tmpl w:val="C85E339E"/>
@@ -4944,7 +5751,7 @@
       </w:pPr>
     </w:lvl>
   </w:abstractNum>
-  <w:abstractNum w:abstractNumId="14" w15:restartNumberingAfterBreak="0">
+  <w:abstractNum w:abstractNumId="16" w15:restartNumberingAfterBreak="0">
     <w:nsid w:val="6EB26D4C"/>
     <w:multiLevelType w:val="hybridMultilevel"/>
     <w:tmpl w:val="9B8CCAA0"/>
@@ -5033,7 +5840,7 @@
       </w:pPr>
     </w:lvl>
   </w:abstractNum>
-  <w:abstractNum w:abstractNumId="15" w15:restartNumberingAfterBreak="0">
+  <w:abstractNum w:abstractNumId="17" w15:restartNumberingAfterBreak="0">
     <w:nsid w:val="76ED3893"/>
     <w:multiLevelType w:val="hybridMultilevel"/>
     <w:tmpl w:val="83E2EA7C"/>
@@ -5122,7 +5929,7 @@
       </w:pPr>
     </w:lvl>
   </w:abstractNum>
-  <w:abstractNum w:abstractNumId="16" w15:restartNumberingAfterBreak="0">
+  <w:abstractNum w:abstractNumId="18" w15:restartNumberingAfterBreak="0">
     <w:nsid w:val="794B172F"/>
     <w:multiLevelType w:val="hybridMultilevel"/>
     <w:tmpl w:val="246221C4"/>
@@ -5211,7 +6018,7 @@
       </w:pPr>
     </w:lvl>
   </w:abstractNum>
-  <w:abstractNum w:abstractNumId="17" w15:restartNumberingAfterBreak="0">
+  <w:abstractNum w:abstractNumId="19" w15:restartNumberingAfterBreak="0">
     <w:nsid w:val="7E920CAF"/>
     <w:multiLevelType w:val="hybridMultilevel"/>
     <w:tmpl w:val="8C12F6B4"/>
@@ -5301,58 +6108,64 @@
     </w:lvl>
   </w:abstractNum>
   <w:num w:numId="1" w16cid:durableId="61102916">
-    <w:abstractNumId w:val="4"/>
+    <w:abstractNumId w:val="6"/>
   </w:num>
   <w:num w:numId="2" w16cid:durableId="362946970">
-    <w:abstractNumId w:val="10"/>
+    <w:abstractNumId w:val="12"/>
   </w:num>
   <w:num w:numId="3" w16cid:durableId="1363896248">
-    <w:abstractNumId w:val="7"/>
+    <w:abstractNumId w:val="9"/>
   </w:num>
   <w:num w:numId="4" w16cid:durableId="1328287073">
-    <w:abstractNumId w:val="12"/>
+    <w:abstractNumId w:val="14"/>
   </w:num>
   <w:num w:numId="5" w16cid:durableId="1799759213">
-    <w:abstractNumId w:val="16"/>
+    <w:abstractNumId w:val="18"/>
   </w:num>
   <w:num w:numId="6" w16cid:durableId="729618561">
     <w:abstractNumId w:val="0"/>
   </w:num>
   <w:num w:numId="7" w16cid:durableId="1589385329">
-    <w:abstractNumId w:val="6"/>
+    <w:abstractNumId w:val="8"/>
   </w:num>
   <w:num w:numId="8" w16cid:durableId="1069885209">
-    <w:abstractNumId w:val="11"/>
+    <w:abstractNumId w:val="13"/>
   </w:num>
   <w:num w:numId="9" w16cid:durableId="1607691100">
-    <w:abstractNumId w:val="8"/>
+    <w:abstractNumId w:val="10"/>
   </w:num>
   <w:num w:numId="10" w16cid:durableId="76220608">
-    <w:abstractNumId w:val="3"/>
+    <w:abstractNumId w:val="5"/>
   </w:num>
   <w:num w:numId="11" w16cid:durableId="337007588">
     <w:abstractNumId w:val="1"/>
   </w:num>
   <w:num w:numId="12" w16cid:durableId="782116485">
-    <w:abstractNumId w:val="5"/>
+    <w:abstractNumId w:val="7"/>
   </w:num>
   <w:num w:numId="13" w16cid:durableId="340862521">
+    <w:abstractNumId w:val="17"/>
+  </w:num>
+  <w:num w:numId="14" w16cid:durableId="1143042284">
+    <w:abstractNumId w:val="19"/>
+  </w:num>
+  <w:num w:numId="15" w16cid:durableId="1729109236">
+    <w:abstractNumId w:val="11"/>
+  </w:num>
+  <w:num w:numId="16" w16cid:durableId="396706806">
+    <w:abstractNumId w:val="4"/>
+  </w:num>
+  <w:num w:numId="17" w16cid:durableId="430199011">
+    <w:abstractNumId w:val="16"/>
+  </w:num>
+  <w:num w:numId="18" w16cid:durableId="775291389">
     <w:abstractNumId w:val="15"/>
   </w:num>
-  <w:num w:numId="14" w16cid:durableId="1143042284">
-    <w:abstractNumId w:val="17"/>
+  <w:num w:numId="19" w16cid:durableId="426267689">
+    <w:abstractNumId w:val="3"/>
   </w:num>
-  <w:num w:numId="15" w16cid:durableId="1729109236">
-    <w:abstractNumId w:val="9"/>
-  </w:num>
-  <w:num w:numId="16" w16cid:durableId="396706806">
+  <w:num w:numId="20" w16cid:durableId="834417106">
     <w:abstractNumId w:val="2"/>
-  </w:num>
-  <w:num w:numId="17" w16cid:durableId="430199011">
-    <w:abstractNumId w:val="14"/>
-  </w:num>
-  <w:num w:numId="18" w16cid:durableId="775291389">
-    <w:abstractNumId w:val="13"/>
   </w:num>
   <w:numIdMacAtCleanup w:val="4"/>
 </w:numbering>
